--- a/Assets/Presentation/Group Project Speech.docx
+++ b/Assets/Presentation/Group Project Speech.docx
@@ -820,29 +820,7 @@
               <w:rPr/>
             </w:rPrChange>
           </w:rPr>
-          <w:delText xml:space="preserve">: </w:delText>
-        </w:r>
-        <w:r>
-          <w:rPr>
-            <w:rFonts w:asciiTheme="minorHAnsi" w:hAnsiTheme="minorHAnsi"/>
-            <w:sz w:val="24"/>
-            <w:szCs w:val="24"/>
-            <w:rPrChange w:id="90" w:author="Kashim" w:date="2022-01-31T15:32:00Z">
-              <w:rPr/>
-            </w:rPrChange>
-          </w:rPr>
-          <w:delText>Our idea was for the user to guess random</w:delText>
-        </w:r>
-        <w:r>
-          <w:rPr>
-            <w:rFonts w:asciiTheme="minorHAnsi" w:hAnsiTheme="minorHAnsi"/>
-            <w:sz w:val="24"/>
-            <w:szCs w:val="24"/>
-            <w:rPrChange w:id="91" w:author="Kashim" w:date="2022-01-31T15:32:00Z">
-              <w:rPr/>
-            </w:rPrChange>
-          </w:rPr>
-          <w:delText xml:space="preserve"> words based on a definition that is provided whilst listening to a playlist from spotify</w:delText>
+          <w:delText>: Our idea was for the user to guess random words based on a definition that is provided whilst listening to a playlist from spotify</w:delText>
         </w:r>
       </w:del>
     </w:p>
@@ -853,11 +831,11 @@
           <w:rFonts w:asciiTheme="minorHAnsi" w:hAnsiTheme="minorHAnsi"/>
           <w:sz w:val="24"/>
           <w:szCs w:val="24"/>
-          <w:rPrChange w:id="92" w:author="Kashim" w:date="2022-01-31T15:32:00Z">
-            <w:rPr/>
-          </w:rPrChange>
-        </w:rPr>
-        <w:pPrChange w:id="93" w:author="Kashim" w:date="2022-01-31T15:03:00Z">
+          <w:rPrChange w:id="90" w:author="Kashim" w:date="2022-01-31T15:32:00Z">
+            <w:rPr/>
+          </w:rPrChange>
+        </w:rPr>
+        <w:pPrChange w:id="91" w:author="Kashim" w:date="2022-01-31T15:03:00Z">
           <w:pPr/>
         </w:pPrChange>
       </w:pPr>
@@ -866,45 +844,45 @@
       <w:pPr>
         <w:jc w:val="both"/>
         <w:rPr>
-          <w:ins w:id="94" w:author="Kashim" w:date="2022-01-31T15:29:00Z"/>
+          <w:ins w:id="92" w:author="Kashim" w:date="2022-01-31T15:29:00Z"/>
+          <w:rFonts w:asciiTheme="minorHAnsi" w:hAnsiTheme="minorHAnsi"/>
+          <w:sz w:val="24"/>
+          <w:szCs w:val="24"/>
+          <w:rPrChange w:id="93" w:author="Kashim" w:date="2022-01-31T15:32:00Z">
+            <w:rPr>
+              <w:ins w:id="94" w:author="Kashim" w:date="2022-01-31T15:29:00Z"/>
+            </w:rPr>
+          </w:rPrChange>
+        </w:rPr>
+      </w:pPr>
+      <w:r>
+        <w:rPr>
           <w:rFonts w:asciiTheme="minorHAnsi" w:hAnsiTheme="minorHAnsi"/>
           <w:sz w:val="24"/>
           <w:szCs w:val="24"/>
           <w:rPrChange w:id="95" w:author="Kashim" w:date="2022-01-31T15:32:00Z">
-            <w:rPr>
-              <w:ins w:id="96" w:author="Kashim" w:date="2022-01-31T15:29:00Z"/>
-            </w:rPr>
-          </w:rPrChange>
-        </w:rPr>
-      </w:pPr>
+            <w:rPr/>
+          </w:rPrChange>
+        </w:rPr>
+        <w:fldChar w:fldCharType="begin"/>
+      </w:r>
+      <w:r>
+        <w:rPr>
+          <w:rFonts w:asciiTheme="minorHAnsi" w:hAnsiTheme="minorHAnsi"/>
+          <w:sz w:val="24"/>
+          <w:szCs w:val="24"/>
+          <w:rPrChange w:id="96" w:author="Kashim" w:date="2022-01-31T15:32:00Z">
+            <w:rPr/>
+          </w:rPrChange>
+        </w:rPr>
+        <w:instrText xml:space="preserve"> HYPERLINK "https://app.slack.com/team/U02MJ1808JG" \t "_blank" </w:instrText>
+      </w:r>
       <w:r>
         <w:rPr>
           <w:rFonts w:asciiTheme="minorHAnsi" w:hAnsiTheme="minorHAnsi"/>
           <w:sz w:val="24"/>
           <w:szCs w:val="24"/>
           <w:rPrChange w:id="97" w:author="Kashim" w:date="2022-01-31T15:32:00Z">
-            <w:rPr/>
-          </w:rPrChange>
-        </w:rPr>
-        <w:fldChar w:fldCharType="begin"/>
-      </w:r>
-      <w:r>
-        <w:rPr>
-          <w:rFonts w:asciiTheme="minorHAnsi" w:hAnsiTheme="minorHAnsi"/>
-          <w:sz w:val="24"/>
-          <w:szCs w:val="24"/>
-          <w:rPrChange w:id="98" w:author="Kashim" w:date="2022-01-31T15:32:00Z">
-            <w:rPr/>
-          </w:rPrChange>
-        </w:rPr>
-        <w:instrText xml:space="preserve"> HYPERLINK "https://app.slack.com/team/U02MJ1808JG" \t "_blank" </w:instrText>
-      </w:r>
-      <w:r>
-        <w:rPr>
-          <w:rFonts w:asciiTheme="minorHAnsi" w:hAnsiTheme="minorHAnsi"/>
-          <w:sz w:val="24"/>
-          <w:szCs w:val="24"/>
-          <w:rPrChange w:id="99" w:author="Kashim" w:date="2022-01-31T15:32:00Z">
             <w:rPr/>
           </w:rPrChange>
         </w:rPr>
@@ -919,7 +897,7 @@
           <w:sz w:val="24"/>
           <w:szCs w:val="24"/>
           <w:shd w:val="clear" w:color="auto" w:fill="F8F8F8"/>
-          <w:rPrChange w:id="100" w:author="Kashim" w:date="2022-01-31T15:32:00Z">
+          <w:rPrChange w:id="98" w:author="Kashim" w:date="2022-01-31T15:32:00Z">
             <w:rPr>
               <w:rStyle w:val="Hyperlink"/>
               <w:b/>
@@ -930,58 +908,14 @@
             </w:rPr>
           </w:rPrChange>
         </w:rPr>
-        <w:t>Sim</w:t>
-      </w:r>
-      <w:r>
-        <w:rPr>
-          <w:rStyle w:val="Hyperlink"/>
-          <w:rFonts w:asciiTheme="minorHAnsi" w:hAnsiTheme="minorHAnsi"/>
-          <w:b/>
-          <w:bCs/>
-          <w:sz w:val="24"/>
-          <w:szCs w:val="24"/>
-          <w:shd w:val="clear" w:color="auto" w:fill="F8F8F8"/>
-          <w:rPrChange w:id="101" w:author="Kashim" w:date="2022-01-31T15:32:00Z">
-            <w:rPr>
-              <w:rStyle w:val="Hyperlink"/>
-              <w:b/>
-              <w:bCs/>
-              <w:sz w:val="23"/>
-              <w:szCs w:val="23"/>
-              <w:shd w:val="clear" w:color="auto" w:fill="F8F8F8"/>
-            </w:rPr>
-          </w:rPrChange>
-        </w:rPr>
-        <w:t>o</w:t>
-      </w:r>
-      <w:r>
-        <w:rPr>
-          <w:rStyle w:val="Hyperlink"/>
-          <w:rFonts w:asciiTheme="minorHAnsi" w:hAnsiTheme="minorHAnsi"/>
-          <w:b/>
-          <w:bCs/>
-          <w:sz w:val="24"/>
-          <w:szCs w:val="24"/>
-          <w:shd w:val="clear" w:color="auto" w:fill="F8F8F8"/>
-          <w:rPrChange w:id="102" w:author="Kashim" w:date="2022-01-31T15:32:00Z">
-            <w:rPr>
-              <w:rStyle w:val="Hyperlink"/>
-              <w:b/>
-              <w:bCs/>
-              <w:sz w:val="23"/>
-              <w:szCs w:val="23"/>
-              <w:shd w:val="clear" w:color="auto" w:fill="F8F8F8"/>
-            </w:rPr>
-          </w:rPrChange>
-        </w:rPr>
-        <w:t>n Dobson</w:t>
-      </w:r>
-      <w:r>
-        <w:rPr>
-          <w:rFonts w:asciiTheme="minorHAnsi" w:hAnsiTheme="minorHAnsi"/>
-          <w:sz w:val="24"/>
-          <w:szCs w:val="24"/>
-          <w:rPrChange w:id="103" w:author="Kashim" w:date="2022-01-31T15:32:00Z">
+        <w:t>Simon Dobson</w:t>
+      </w:r>
+      <w:r>
+        <w:rPr>
+          <w:rFonts w:asciiTheme="minorHAnsi" w:hAnsiTheme="minorHAnsi"/>
+          <w:sz w:val="24"/>
+          <w:szCs w:val="24"/>
+          <w:rPrChange w:id="99" w:author="Kashim" w:date="2022-01-31T15:32:00Z">
             <w:rPr/>
           </w:rPrChange>
         </w:rPr>
@@ -992,7 +926,7 @@
           <w:rFonts w:asciiTheme="minorHAnsi" w:hAnsiTheme="minorHAnsi"/>
           <w:sz w:val="24"/>
           <w:szCs w:val="24"/>
-          <w:rPrChange w:id="104" w:author="Kashim" w:date="2022-01-31T15:32:00Z">
+          <w:rPrChange w:id="100" w:author="Kashim" w:date="2022-01-31T15:32:00Z">
             <w:rPr/>
           </w:rPrChange>
         </w:rPr>
@@ -1007,14 +941,47 @@
           <w:rFonts w:asciiTheme="minorHAnsi" w:hAnsiTheme="minorHAnsi"/>
           <w:sz w:val="24"/>
           <w:szCs w:val="24"/>
-          <w:rPrChange w:id="105" w:author="Kashim" w:date="2022-01-31T15:32:00Z">
-            <w:rPr/>
-          </w:rPrChange>
-        </w:rPr>
-        <w:pPrChange w:id="106" w:author="Kashim" w:date="2022-01-31T15:29:00Z">
+          <w:rPrChange w:id="101" w:author="Kashim" w:date="2022-01-31T15:32:00Z">
+            <w:rPr/>
+          </w:rPrChange>
+        </w:rPr>
+        <w:pPrChange w:id="102" w:author="Kashim" w:date="2022-01-31T15:29:00Z">
           <w:pPr/>
         </w:pPrChange>
       </w:pPr>
+      <w:del w:id="103" w:author="Simon Dobson" w:date="2022-01-31T16:36:00Z">
+        <w:r>
+          <w:rPr>
+            <w:rFonts w:asciiTheme="minorHAnsi" w:hAnsiTheme="minorHAnsi"/>
+            <w:sz w:val="24"/>
+            <w:szCs w:val="24"/>
+            <w:rPrChange w:id="104" w:author="Kashim" w:date="2022-01-31T15:32:00Z">
+              <w:rPr/>
+            </w:rPrChange>
+          </w:rPr>
+          <w:delText>The reason we chose this is because</w:delText>
+        </w:r>
+      </w:del>
+      <w:ins w:id="105" w:author="Simon Dobson" w:date="2022-01-31T16:36:00Z">
+        <w:r>
+          <w:rPr>
+            <w:rFonts w:asciiTheme="minorHAnsi" w:hAnsiTheme="minorHAnsi"/>
+            <w:sz w:val="24"/>
+            <w:szCs w:val="24"/>
+          </w:rPr>
+          <w:t xml:space="preserve">We chose this </w:t>
+        </w:r>
+      </w:ins>
+      <w:ins w:id="106" w:author="Simon Dobson" w:date="2022-01-31T16:37:00Z">
+        <w:r>
+          <w:rPr>
+            <w:rFonts w:asciiTheme="minorHAnsi" w:hAnsiTheme="minorHAnsi"/>
+            <w:sz w:val="24"/>
+            <w:szCs w:val="24"/>
+          </w:rPr>
+          <w:t>concept as</w:t>
+        </w:r>
+      </w:ins>
       <w:r>
         <w:rPr>
           <w:rFonts w:asciiTheme="minorHAnsi" w:hAnsiTheme="minorHAnsi"/>
@@ -1024,9 +991,9 @@
             <w:rPr/>
           </w:rPrChange>
         </w:rPr>
-        <w:t xml:space="preserve">The reason we chose this is because we are all massive fans of guessing games and solving words </w:t>
-      </w:r>
-      <w:ins w:id="108" w:author="Kashim" w:date="2022-01-31T15:03:00Z">
+        <w:t xml:space="preserve"> we are all</w:t>
+      </w:r>
+      <w:del w:id="108" w:author="Simon Dobson" w:date="2022-01-31T16:37:00Z">
         <w:r>
           <w:rPr>
             <w:rFonts w:asciiTheme="minorHAnsi" w:hAnsiTheme="minorHAnsi"/>
@@ -1036,451 +1003,435 @@
               <w:rPr/>
             </w:rPrChange>
           </w:rPr>
-          <w:t>The team members have</w:t>
-        </w:r>
-      </w:ins>
-      <w:ins w:id="110" w:author="Kashim" w:date="2022-01-31T15:05:00Z">
-        <w:r>
-          <w:rPr>
-            <w:rFonts w:asciiTheme="minorHAnsi" w:hAnsiTheme="minorHAnsi"/>
-            <w:sz w:val="24"/>
-            <w:szCs w:val="24"/>
-            <w:rPrChange w:id="111" w:author="Kashim" w:date="2022-01-31T15:32:00Z">
+          <w:delText xml:space="preserve"> massive</w:delText>
+        </w:r>
+      </w:del>
+      <w:r>
+        <w:rPr>
+          <w:rFonts w:asciiTheme="minorHAnsi" w:hAnsiTheme="minorHAnsi"/>
+          <w:sz w:val="24"/>
+          <w:szCs w:val="24"/>
+          <w:rPrChange w:id="110" w:author="Kashim" w:date="2022-01-31T15:32:00Z">
+            <w:rPr/>
+          </w:rPrChange>
+        </w:rPr>
+        <w:t xml:space="preserve"> fans of guessing games and </w:t>
+      </w:r>
+      <w:del w:id="111" w:author="Simon Dobson" w:date="2022-01-31T16:37:00Z">
+        <w:r>
+          <w:rPr>
+            <w:rFonts w:asciiTheme="minorHAnsi" w:hAnsiTheme="minorHAnsi"/>
+            <w:sz w:val="24"/>
+            <w:szCs w:val="24"/>
+            <w:rPrChange w:id="112" w:author="Kashim" w:date="2022-01-31T15:32:00Z">
+              <w:rPr/>
+            </w:rPrChange>
+          </w:rPr>
+          <w:delText>solving words</w:delText>
+        </w:r>
+      </w:del>
+      <w:ins w:id="113" w:author="Simon Dobson" w:date="2022-01-31T16:37:00Z">
+        <w:r>
+          <w:rPr>
+            <w:rFonts w:asciiTheme="minorHAnsi" w:hAnsiTheme="minorHAnsi"/>
+            <w:sz w:val="24"/>
+            <w:szCs w:val="24"/>
+          </w:rPr>
+          <w:t>word puzzles.</w:t>
+        </w:r>
+      </w:ins>
+      <w:r>
+        <w:rPr>
+          <w:rFonts w:asciiTheme="minorHAnsi" w:hAnsiTheme="minorHAnsi"/>
+          <w:sz w:val="24"/>
+          <w:szCs w:val="24"/>
+          <w:rPrChange w:id="114" w:author="Kashim" w:date="2022-01-31T15:32:00Z">
+            <w:rPr/>
+          </w:rPrChange>
+        </w:rPr>
+        <w:t xml:space="preserve"> </w:t>
+      </w:r>
+      <w:ins w:id="115" w:author="Simon Dobson" w:date="2022-01-31T16:37:00Z">
+        <w:r>
+          <w:rPr>
+            <w:rFonts w:asciiTheme="minorHAnsi" w:hAnsiTheme="minorHAnsi"/>
+            <w:sz w:val="24"/>
+            <w:szCs w:val="24"/>
+          </w:rPr>
+          <w:t>Our</w:t>
+        </w:r>
+      </w:ins>
+      <w:ins w:id="116" w:author="Kashim" w:date="2022-01-31T15:03:00Z">
+        <w:del w:id="117" w:author="Simon Dobson" w:date="2022-01-31T16:37:00Z">
+          <w:r>
+            <w:rPr>
+              <w:rFonts w:asciiTheme="minorHAnsi" w:hAnsiTheme="minorHAnsi"/>
+              <w:sz w:val="24"/>
+              <w:szCs w:val="24"/>
+              <w:rPrChange w:id="118" w:author="Kashim" w:date="2022-01-31T15:32:00Z">
+                <w:rPr/>
+              </w:rPrChange>
+            </w:rPr>
+            <w:delText>The</w:delText>
+          </w:r>
+        </w:del>
+        <w:r>
+          <w:rPr>
+            <w:rFonts w:asciiTheme="minorHAnsi" w:hAnsiTheme="minorHAnsi"/>
+            <w:sz w:val="24"/>
+            <w:szCs w:val="24"/>
+            <w:rPrChange w:id="119" w:author="Kashim" w:date="2022-01-31T15:32:00Z">
+              <w:rPr/>
+            </w:rPrChange>
+          </w:rPr>
+          <w:t xml:space="preserve"> team members have</w:t>
+        </w:r>
+      </w:ins>
+      <w:ins w:id="120" w:author="Kashim" w:date="2022-01-31T15:05:00Z">
+        <w:r>
+          <w:rPr>
+            <w:rFonts w:asciiTheme="minorHAnsi" w:hAnsiTheme="minorHAnsi"/>
+            <w:sz w:val="24"/>
+            <w:szCs w:val="24"/>
+            <w:rPrChange w:id="121" w:author="Kashim" w:date="2022-01-31T15:32:00Z">
               <w:rPr/>
             </w:rPrChange>
           </w:rPr>
           <w:t xml:space="preserve"> been</w:t>
         </w:r>
       </w:ins>
-      <w:ins w:id="112" w:author="Kashim" w:date="2022-01-31T15:03:00Z">
-        <w:r>
-          <w:rPr>
-            <w:rFonts w:asciiTheme="minorHAnsi" w:hAnsiTheme="minorHAnsi"/>
-            <w:sz w:val="24"/>
-            <w:szCs w:val="24"/>
-            <w:rPrChange w:id="113" w:author="Kashim" w:date="2022-01-31T15:32:00Z">
+      <w:ins w:id="122" w:author="Kashim" w:date="2022-01-31T15:03:00Z">
+        <w:r>
+          <w:rPr>
+            <w:rFonts w:asciiTheme="minorHAnsi" w:hAnsiTheme="minorHAnsi"/>
+            <w:sz w:val="24"/>
+            <w:szCs w:val="24"/>
+            <w:rPrChange w:id="123" w:author="Kashim" w:date="2022-01-31T15:32:00Z">
               <w:rPr/>
             </w:rPrChange>
           </w:rPr>
           <w:t xml:space="preserve"> playi</w:t>
         </w:r>
       </w:ins>
-      <w:ins w:id="114" w:author="Kashim" w:date="2022-01-31T15:04:00Z">
-        <w:r>
-          <w:rPr>
-            <w:rFonts w:asciiTheme="minorHAnsi" w:hAnsiTheme="minorHAnsi"/>
-            <w:sz w:val="24"/>
-            <w:szCs w:val="24"/>
-            <w:rPrChange w:id="115" w:author="Kashim" w:date="2022-01-31T15:32:00Z">
+      <w:ins w:id="124" w:author="Kashim" w:date="2022-01-31T15:04:00Z">
+        <w:r>
+          <w:rPr>
+            <w:rFonts w:asciiTheme="minorHAnsi" w:hAnsiTheme="minorHAnsi"/>
+            <w:sz w:val="24"/>
+            <w:szCs w:val="24"/>
+            <w:rPrChange w:id="125" w:author="Kashim" w:date="2022-01-31T15:32:00Z">
               <w:rPr/>
             </w:rPrChange>
           </w:rPr>
           <w:t xml:space="preserve">ng wordle, another </w:t>
         </w:r>
-        <w:proofErr w:type="gramStart"/>
-        <w:r>
-          <w:rPr>
-            <w:rFonts w:asciiTheme="minorHAnsi" w:hAnsiTheme="minorHAnsi"/>
-            <w:sz w:val="24"/>
-            <w:szCs w:val="24"/>
-            <w:rPrChange w:id="116" w:author="Kashim" w:date="2022-01-31T15:32:00Z">
-              <w:rPr/>
-            </w:rPrChange>
-          </w:rPr>
-          <w:t>word based</w:t>
-        </w:r>
-        <w:proofErr w:type="gramEnd"/>
-        <w:r>
-          <w:rPr>
-            <w:rFonts w:asciiTheme="minorHAnsi" w:hAnsiTheme="minorHAnsi"/>
-            <w:sz w:val="24"/>
-            <w:szCs w:val="24"/>
-            <w:rPrChange w:id="117" w:author="Kashim" w:date="2022-01-31T15:32:00Z">
+        <w:del w:id="126" w:author="Simon Dobson" w:date="2022-01-31T16:45:00Z">
+          <w:r>
+            <w:rPr>
+              <w:rFonts w:asciiTheme="minorHAnsi" w:hAnsiTheme="minorHAnsi"/>
+              <w:sz w:val="24"/>
+              <w:szCs w:val="24"/>
+              <w:rPrChange w:id="127" w:author="Kashim" w:date="2022-01-31T15:32:00Z">
+                <w:rPr/>
+              </w:rPrChange>
+            </w:rPr>
+            <w:delText>word based</w:delText>
+          </w:r>
+        </w:del>
+      </w:ins>
+      <w:ins w:id="128" w:author="Simon Dobson" w:date="2022-01-31T16:45:00Z">
+        <w:r>
+          <w:rPr>
+            <w:rFonts w:asciiTheme="minorHAnsi" w:hAnsiTheme="minorHAnsi"/>
+            <w:sz w:val="24"/>
+            <w:szCs w:val="24"/>
+          </w:rPr>
+          <w:t>word-based</w:t>
+        </w:r>
+      </w:ins>
+      <w:ins w:id="129" w:author="Kashim" w:date="2022-01-31T15:04:00Z">
+        <w:r>
+          <w:rPr>
+            <w:rFonts w:asciiTheme="minorHAnsi" w:hAnsiTheme="minorHAnsi"/>
+            <w:sz w:val="24"/>
+            <w:szCs w:val="24"/>
+            <w:rPrChange w:id="130" w:author="Kashim" w:date="2022-01-31T15:32:00Z">
               <w:rPr/>
             </w:rPrChange>
           </w:rPr>
           <w:t xml:space="preserve"> project. From this we have </w:t>
         </w:r>
       </w:ins>
-      <w:ins w:id="118" w:author="Kashim" w:date="2022-01-31T15:05:00Z">
-        <w:r>
-          <w:rPr>
-            <w:rFonts w:asciiTheme="minorHAnsi" w:hAnsiTheme="minorHAnsi"/>
-            <w:sz w:val="24"/>
-            <w:szCs w:val="24"/>
-            <w:rPrChange w:id="119" w:author="Kashim" w:date="2022-01-31T15:32:00Z">
-              <w:rPr/>
-            </w:rPrChange>
-          </w:rPr>
-          <w:t xml:space="preserve">become more engaged and interactive as a group, learnt about each other. </w:t>
-        </w:r>
-      </w:ins>
-      <w:ins w:id="120" w:author="Kashim" w:date="2022-01-31T15:06:00Z">
-        <w:r>
-          <w:rPr>
-            <w:rFonts w:asciiTheme="minorHAnsi" w:hAnsiTheme="minorHAnsi"/>
-            <w:sz w:val="24"/>
-            <w:szCs w:val="24"/>
-            <w:rPrChange w:id="121" w:author="Kashim" w:date="2022-01-31T15:32:00Z">
-              <w:rPr/>
-            </w:rPrChange>
-          </w:rPr>
-          <w:t>So, ourselves as test subjects and without bulky research documents,</w:t>
-        </w:r>
-      </w:ins>
-      <w:ins w:id="122" w:author="Kashim" w:date="2022-01-31T15:07:00Z">
-        <w:r>
-          <w:rPr>
-            <w:rFonts w:asciiTheme="minorHAnsi" w:hAnsiTheme="minorHAnsi"/>
-            <w:sz w:val="24"/>
-            <w:szCs w:val="24"/>
-            <w:rPrChange w:id="123" w:author="Kashim" w:date="2022-01-31T15:32:00Z">
-              <w:rPr/>
-            </w:rPrChange>
-          </w:rPr>
-          <w:t xml:space="preserve"> we concluded that the project will have niche of users that will enjoy it. </w:t>
-        </w:r>
-      </w:ins>
-      <w:ins w:id="124" w:author="Kashim" w:date="2022-01-31T15:06:00Z">
-        <w:r>
-          <w:rPr>
-            <w:rFonts w:asciiTheme="minorHAnsi" w:hAnsiTheme="minorHAnsi"/>
-            <w:sz w:val="24"/>
-            <w:szCs w:val="24"/>
-            <w:rPrChange w:id="125" w:author="Kashim" w:date="2022-01-31T15:32:00Z">
-              <w:rPr/>
-            </w:rPrChange>
+      <w:ins w:id="131" w:author="Kashim" w:date="2022-01-31T15:05:00Z">
+        <w:r>
+          <w:rPr>
+            <w:rFonts w:asciiTheme="minorHAnsi" w:hAnsiTheme="minorHAnsi"/>
+            <w:sz w:val="24"/>
+            <w:szCs w:val="24"/>
+            <w:rPrChange w:id="132" w:author="Kashim" w:date="2022-01-31T15:32:00Z">
+              <w:rPr/>
+            </w:rPrChange>
+          </w:rPr>
+          <w:t xml:space="preserve">become more </w:t>
+        </w:r>
+        <w:del w:id="133" w:author="Simon Dobson" w:date="2022-01-31T16:49:00Z">
+          <w:r>
+            <w:rPr>
+              <w:rFonts w:asciiTheme="minorHAnsi" w:hAnsiTheme="minorHAnsi"/>
+              <w:sz w:val="24"/>
+              <w:szCs w:val="24"/>
+              <w:rPrChange w:id="134" w:author="Kashim" w:date="2022-01-31T15:32:00Z">
+                <w:rPr/>
+              </w:rPrChange>
+            </w:rPr>
+            <w:delText xml:space="preserve">engaged and </w:delText>
+          </w:r>
+        </w:del>
+        <w:r>
+          <w:rPr>
+            <w:rFonts w:asciiTheme="minorHAnsi" w:hAnsiTheme="minorHAnsi"/>
+            <w:sz w:val="24"/>
+            <w:szCs w:val="24"/>
+            <w:rPrChange w:id="135" w:author="Kashim" w:date="2022-01-31T15:32:00Z">
+              <w:rPr/>
+            </w:rPrChange>
+          </w:rPr>
+          <w:t>interactive as a group</w:t>
+        </w:r>
+      </w:ins>
+      <w:ins w:id="136" w:author="Simon Dobson" w:date="2022-01-31T16:50:00Z">
+        <w:r>
+          <w:rPr>
+            <w:rFonts w:asciiTheme="minorHAnsi" w:hAnsiTheme="minorHAnsi"/>
+            <w:sz w:val="24"/>
+            <w:szCs w:val="24"/>
           </w:rPr>
           <w:t xml:space="preserve"> </w:t>
         </w:r>
       </w:ins>
-    </w:p>
-    <w:p>
-      <w:pPr>
-        <w:jc w:val="both"/>
-        <w:rPr>
-          <w:rFonts w:asciiTheme="minorHAnsi" w:hAnsiTheme="minorHAnsi"/>
-          <w:sz w:val="24"/>
-          <w:szCs w:val="24"/>
-          <w:rPrChange w:id="126" w:author="Kashim" w:date="2022-01-31T15:32:00Z">
-            <w:rPr/>
-          </w:rPrChange>
-        </w:rPr>
-        <w:pPrChange w:id="127" w:author="Kashim" w:date="2022-01-31T15:03:00Z">
-          <w:pPr/>
-        </w:pPrChange>
-      </w:pPr>
-    </w:p>
-    <w:p>
-      <w:pPr>
-        <w:jc w:val="both"/>
-        <w:rPr>
-          <w:ins w:id="128" w:author="Kashim" w:date="2022-01-31T15:29:00Z"/>
-          <w:rFonts w:asciiTheme="minorHAnsi" w:hAnsiTheme="minorHAnsi"/>
-          <w:sz w:val="24"/>
-          <w:szCs w:val="24"/>
-          <w:rPrChange w:id="129" w:author="Kashim" w:date="2022-01-31T15:32:00Z">
+      <w:ins w:id="137" w:author="Kashim" w:date="2022-01-31T15:05:00Z">
+        <w:del w:id="138" w:author="Simon Dobson" w:date="2022-01-31T16:50:00Z">
+          <w:r>
             <w:rPr>
-              <w:ins w:id="130" w:author="Kashim" w:date="2022-01-31T15:29:00Z"/>
+              <w:rFonts w:asciiTheme="minorHAnsi" w:hAnsiTheme="minorHAnsi"/>
+              <w:sz w:val="24"/>
+              <w:szCs w:val="24"/>
+              <w:rPrChange w:id="139" w:author="Kashim" w:date="2022-01-31T15:32:00Z">
+                <w:rPr/>
+              </w:rPrChange>
             </w:rPr>
-          </w:rPrChange>
-        </w:rPr>
-      </w:pPr>
-      <w:ins w:id="131" w:author="Kashim" w:date="2022-01-31T15:07:00Z">
-        <w:r>
-          <w:rPr>
-            <w:rFonts w:asciiTheme="minorHAnsi" w:hAnsiTheme="minorHAnsi"/>
-            <w:sz w:val="24"/>
-            <w:szCs w:val="24"/>
-            <w:rPrChange w:id="132" w:author="Kashim" w:date="2022-01-31T15:32:00Z">
-              <w:rPr/>
-            </w:rPrChange>
-          </w:rPr>
-          <w:fldChar w:fldCharType="begin"/>
-        </w:r>
-        <w:r>
-          <w:rPr>
-            <w:rFonts w:asciiTheme="minorHAnsi" w:hAnsiTheme="minorHAnsi"/>
-            <w:sz w:val="24"/>
-            <w:szCs w:val="24"/>
-            <w:rPrChange w:id="133" w:author="Kashim" w:date="2022-01-31T15:32:00Z">
-              <w:rPr/>
-            </w:rPrChange>
-          </w:rPr>
-          <w:instrText xml:space="preserve"> HYPERLINK "https://app.slack.com/team/U02MJ16SM7E" \t "_blank" </w:instrText>
-        </w:r>
-        <w:r>
-          <w:rPr>
-            <w:rFonts w:asciiTheme="minorHAnsi" w:hAnsiTheme="minorHAnsi"/>
-            <w:sz w:val="24"/>
-            <w:szCs w:val="24"/>
-            <w:rPrChange w:id="134" w:author="Kashim" w:date="2022-01-31T15:32:00Z">
-              <w:rPr/>
-            </w:rPrChange>
-          </w:rPr>
-          <w:fldChar w:fldCharType="separate"/>
-        </w:r>
-        <w:r>
-          <w:rPr>
-            <w:rStyle w:val="Hyperlink"/>
-            <w:rFonts w:asciiTheme="minorHAnsi" w:hAnsiTheme="minorHAnsi"/>
-            <w:b/>
-            <w:bCs/>
-            <w:sz w:val="24"/>
-            <w:szCs w:val="24"/>
-            <w:shd w:val="clear" w:color="auto" w:fill="F8F8F8"/>
-            <w:rPrChange w:id="135" w:author="Kashim" w:date="2022-01-31T15:32:00Z">
-              <w:rPr>
-                <w:rStyle w:val="Hyperlink"/>
-                <w:b/>
-                <w:bCs/>
-                <w:sz w:val="23"/>
-                <w:szCs w:val="23"/>
-                <w:shd w:val="clear" w:color="auto" w:fill="F8F8F8"/>
-              </w:rPr>
-            </w:rPrChange>
-          </w:rPr>
-          <w:t>Kashim</w:t>
-        </w:r>
-        <w:r>
-          <w:rPr>
-            <w:rFonts w:asciiTheme="minorHAnsi" w:hAnsiTheme="minorHAnsi"/>
-            <w:sz w:val="24"/>
-            <w:szCs w:val="24"/>
-            <w:rPrChange w:id="136" w:author="Kashim" w:date="2022-01-31T15:32:00Z">
-              <w:rPr/>
-            </w:rPrChange>
-          </w:rPr>
-          <w:fldChar w:fldCharType="end"/>
-        </w:r>
-        <w:r>
-          <w:rPr>
-            <w:rFonts w:asciiTheme="minorHAnsi" w:hAnsiTheme="minorHAnsi"/>
-            <w:sz w:val="24"/>
-            <w:szCs w:val="24"/>
-            <w:rPrChange w:id="137" w:author="Kashim" w:date="2022-01-31T15:32:00Z">
-              <w:rPr/>
-            </w:rPrChange>
-          </w:rPr>
-          <w:t xml:space="preserve">: </w:t>
-        </w:r>
-      </w:ins>
-    </w:p>
-    <w:p>
-      <w:pPr>
-        <w:jc w:val="both"/>
-        <w:rPr>
-          <w:ins w:id="138" w:author="Kashim" w:date="2022-01-31T15:29:00Z"/>
-          <w:rFonts w:asciiTheme="minorHAnsi" w:hAnsiTheme="minorHAnsi"/>
-          <w:sz w:val="24"/>
-          <w:szCs w:val="24"/>
-          <w:rPrChange w:id="139" w:author="Kashim" w:date="2022-01-31T15:32:00Z">
+            <w:delText xml:space="preserve">, </w:delText>
+          </w:r>
+        </w:del>
+        <w:del w:id="140" w:author="Simon Dobson" w:date="2022-01-31T16:38:00Z">
+          <w:r>
             <w:rPr>
-              <w:ins w:id="140" w:author="Kashim" w:date="2022-01-31T15:29:00Z"/>
+              <w:rFonts w:asciiTheme="minorHAnsi" w:hAnsiTheme="minorHAnsi"/>
+              <w:sz w:val="24"/>
+              <w:szCs w:val="24"/>
+              <w:rPrChange w:id="141" w:author="Kashim" w:date="2022-01-31T15:32:00Z">
+                <w:rPr/>
+              </w:rPrChange>
             </w:rPr>
-          </w:rPrChange>
-        </w:rPr>
-      </w:pPr>
-    </w:p>
-    <w:p>
-      <w:pPr>
-        <w:ind w:left="851"/>
-        <w:jc w:val="both"/>
-        <w:rPr>
-          <w:rFonts w:asciiTheme="minorHAnsi" w:hAnsiTheme="minorHAnsi"/>
-          <w:sz w:val="24"/>
-          <w:szCs w:val="24"/>
-          <w:rPrChange w:id="141" w:author="Kashim" w:date="2022-01-31T15:32:00Z">
-            <w:rPr/>
-          </w:rPrChange>
-        </w:rPr>
-        <w:pPrChange w:id="142" w:author="Kashim" w:date="2022-01-31T15:29:00Z">
-          <w:pPr/>
-        </w:pPrChange>
-      </w:pPr>
-      <w:del w:id="143" w:author="Kashim" w:date="2022-01-31T15:07:00Z">
-        <w:r>
-          <w:rPr>
-            <w:rFonts w:asciiTheme="minorHAnsi" w:hAnsiTheme="minorHAnsi"/>
-            <w:sz w:val="24"/>
-            <w:szCs w:val="24"/>
-            <w:rPrChange w:id="144" w:author="Kashim" w:date="2022-01-31T15:32:00Z">
-              <w:rPr/>
-            </w:rPrChange>
-          </w:rPr>
-          <w:delText>Kashim</w:delText>
-        </w:r>
-      </w:del>
-      <w:del w:id="145" w:author="Kashim" w:date="2022-01-31T15:08:00Z">
-        <w:r>
-          <w:rPr>
-            <w:rFonts w:asciiTheme="minorHAnsi" w:hAnsiTheme="minorHAnsi"/>
-            <w:sz w:val="24"/>
-            <w:szCs w:val="24"/>
-            <w:rPrChange w:id="146" w:author="Kashim" w:date="2022-01-31T15:32:00Z">
-              <w:rPr/>
-            </w:rPrChange>
-          </w:rPr>
-          <w:delText xml:space="preserve">: </w:delText>
-        </w:r>
-      </w:del>
-      <w:r>
-        <w:rPr>
-          <w:rFonts w:asciiTheme="minorHAnsi" w:hAnsiTheme="minorHAnsi"/>
-          <w:sz w:val="24"/>
-          <w:szCs w:val="24"/>
-          <w:rPrChange w:id="147" w:author="Kashim" w:date="2022-01-31T15:32:00Z">
-            <w:rPr/>
-          </w:rPrChange>
-        </w:rPr>
-        <w:t>Our user story reads as follows</w:t>
-      </w:r>
-    </w:p>
-    <w:p>
-      <w:pPr>
-        <w:ind w:left="851"/>
-        <w:jc w:val="both"/>
-        <w:rPr>
-          <w:rFonts w:asciiTheme="minorHAnsi" w:hAnsiTheme="minorHAnsi"/>
-          <w:sz w:val="24"/>
-          <w:szCs w:val="24"/>
-          <w:rPrChange w:id="148" w:author="Kashim" w:date="2022-01-31T15:32:00Z">
-            <w:rPr/>
-          </w:rPrChange>
-        </w:rPr>
-        <w:pPrChange w:id="149" w:author="Kashim" w:date="2022-01-31T15:29:00Z">
-          <w:pPr/>
-        </w:pPrChange>
-      </w:pPr>
-    </w:p>
-    <w:p>
-      <w:pPr>
-        <w:ind w:left="851"/>
-        <w:jc w:val="both"/>
-        <w:rPr>
-          <w:rFonts w:asciiTheme="minorHAnsi" w:hAnsiTheme="minorHAnsi"/>
-          <w:sz w:val="24"/>
-          <w:szCs w:val="24"/>
-          <w:rPrChange w:id="150" w:author="Kashim" w:date="2022-01-31T15:32:00Z">
-            <w:rPr/>
-          </w:rPrChange>
-        </w:rPr>
-        <w:pPrChange w:id="151" w:author="Kashim" w:date="2022-01-31T15:29:00Z">
-          <w:pPr/>
-        </w:pPrChange>
-      </w:pPr>
-      <w:r>
-        <w:rPr>
-          <w:rFonts w:asciiTheme="minorHAnsi" w:hAnsiTheme="minorHAnsi"/>
-          <w:sz w:val="24"/>
-          <w:szCs w:val="24"/>
-          <w:rPrChange w:id="152" w:author="Kashim" w:date="2022-01-31T15:32:00Z">
-            <w:rPr/>
-          </w:rPrChange>
-        </w:rPr>
-        <w:t>As a USER</w:t>
-      </w:r>
-    </w:p>
-    <w:p>
-      <w:pPr>
-        <w:ind w:left="851"/>
-        <w:jc w:val="both"/>
-        <w:rPr>
-          <w:ins w:id="153" w:author="Kashim" w:date="2022-01-31T15:11:00Z"/>
-          <w:rFonts w:asciiTheme="minorHAnsi" w:hAnsiTheme="minorHAnsi"/>
-          <w:sz w:val="24"/>
-          <w:szCs w:val="24"/>
-          <w:rPrChange w:id="154" w:author="Kashim" w:date="2022-01-31T15:32:00Z">
+            <w:delText>learnt about each other</w:delText>
+          </w:r>
+        </w:del>
+      </w:ins>
+      <w:ins w:id="142" w:author="Simon Dobson" w:date="2022-01-31T16:38:00Z">
+        <w:r>
+          <w:rPr>
+            <w:rFonts w:asciiTheme="minorHAnsi" w:hAnsiTheme="minorHAnsi"/>
+            <w:sz w:val="24"/>
+            <w:szCs w:val="24"/>
+          </w:rPr>
+          <w:t>while learning about one</w:t>
+        </w:r>
+      </w:ins>
+      <w:ins w:id="143" w:author="Simon Dobson" w:date="2022-01-31T16:39:00Z">
+        <w:r>
+          <w:rPr>
+            <w:rFonts w:asciiTheme="minorHAnsi" w:hAnsiTheme="minorHAnsi"/>
+            <w:sz w:val="24"/>
+            <w:szCs w:val="24"/>
+          </w:rPr>
+          <w:t xml:space="preserve"> </w:t>
+        </w:r>
+      </w:ins>
+      <w:ins w:id="144" w:author="Simon Dobson" w:date="2022-01-31T16:38:00Z">
+        <w:r>
+          <w:rPr>
+            <w:rFonts w:asciiTheme="minorHAnsi" w:hAnsiTheme="minorHAnsi"/>
+            <w:sz w:val="24"/>
+            <w:szCs w:val="24"/>
+          </w:rPr>
+          <w:t>a</w:t>
+        </w:r>
+      </w:ins>
+      <w:ins w:id="145" w:author="Simon Dobson" w:date="2022-01-31T16:39:00Z">
+        <w:r>
+          <w:rPr>
+            <w:rFonts w:asciiTheme="minorHAnsi" w:hAnsiTheme="minorHAnsi"/>
+            <w:sz w:val="24"/>
+            <w:szCs w:val="24"/>
+          </w:rPr>
+          <w:t>nother</w:t>
+        </w:r>
+      </w:ins>
+      <w:ins w:id="146" w:author="Kashim" w:date="2022-01-31T15:05:00Z">
+        <w:r>
+          <w:rPr>
+            <w:rFonts w:asciiTheme="minorHAnsi" w:hAnsiTheme="minorHAnsi"/>
+            <w:sz w:val="24"/>
+            <w:szCs w:val="24"/>
+            <w:rPrChange w:id="147" w:author="Kashim" w:date="2022-01-31T15:32:00Z">
+              <w:rPr/>
+            </w:rPrChange>
+          </w:rPr>
+          <w:t xml:space="preserve">. </w:t>
+        </w:r>
+      </w:ins>
+      <w:ins w:id="148" w:author="Kashim" w:date="2022-01-31T15:06:00Z">
+        <w:r>
+          <w:rPr>
+            <w:rFonts w:asciiTheme="minorHAnsi" w:hAnsiTheme="minorHAnsi"/>
+            <w:sz w:val="24"/>
+            <w:szCs w:val="24"/>
+            <w:rPrChange w:id="149" w:author="Kashim" w:date="2022-01-31T15:32:00Z">
+              <w:rPr/>
+            </w:rPrChange>
+          </w:rPr>
+          <w:t xml:space="preserve">So, ourselves as test subjects and without </w:t>
+        </w:r>
+      </w:ins>
+      <w:ins w:id="150" w:author="Simon Dobson" w:date="2022-01-31T16:41:00Z">
+        <w:r>
+          <w:rPr>
+            <w:rFonts w:asciiTheme="minorHAnsi" w:hAnsiTheme="minorHAnsi"/>
+            <w:sz w:val="24"/>
+            <w:szCs w:val="24"/>
+          </w:rPr>
+          <w:t>superfluous</w:t>
+        </w:r>
+      </w:ins>
+      <w:ins w:id="151" w:author="Kashim" w:date="2022-01-31T15:06:00Z">
+        <w:del w:id="152" w:author="Simon Dobson" w:date="2022-01-31T16:41:00Z">
+          <w:r>
             <w:rPr>
-              <w:ins w:id="155" w:author="Kashim" w:date="2022-01-31T15:11:00Z"/>
+              <w:rFonts w:asciiTheme="minorHAnsi" w:hAnsiTheme="minorHAnsi"/>
+              <w:sz w:val="24"/>
+              <w:szCs w:val="24"/>
+              <w:rPrChange w:id="153" w:author="Kashim" w:date="2022-01-31T15:32:00Z">
+                <w:rPr/>
+              </w:rPrChange>
             </w:rPr>
-          </w:rPrChange>
-        </w:rPr>
-        <w:pPrChange w:id="156" w:author="Kashim" w:date="2022-01-31T15:29:00Z">
-          <w:pPr>
-            <w:jc w:val="both"/>
-          </w:pPr>
-        </w:pPrChange>
-      </w:pPr>
-      <w:r>
-        <w:rPr>
-          <w:rFonts w:asciiTheme="minorHAnsi" w:hAnsiTheme="minorHAnsi"/>
-          <w:sz w:val="24"/>
-          <w:szCs w:val="24"/>
-          <w:rPrChange w:id="157" w:author="Kashim" w:date="2022-01-31T15:32:00Z">
-            <w:rPr/>
-          </w:rPrChange>
-        </w:rPr>
-        <w:t xml:space="preserve">I WANT </w:t>
-      </w:r>
-      <w:del w:id="158" w:author="Kashim" w:date="2022-01-31T15:09:00Z">
-        <w:r>
-          <w:rPr>
-            <w:rFonts w:asciiTheme="minorHAnsi" w:hAnsiTheme="minorHAnsi"/>
-            <w:sz w:val="24"/>
-            <w:szCs w:val="24"/>
-            <w:rPrChange w:id="159" w:author="Kashim" w:date="2022-01-31T15:32:00Z">
-              <w:rPr/>
-            </w:rPrChange>
-          </w:rPr>
-          <w:delText>to</w:delText>
-        </w:r>
-        <w:r>
-          <w:rPr>
-            <w:rFonts w:asciiTheme="minorHAnsi" w:hAnsiTheme="minorHAnsi"/>
-            <w:sz w:val="24"/>
-            <w:szCs w:val="24"/>
-            <w:rPrChange w:id="160" w:author="Kashim" w:date="2022-01-31T15:32:00Z">
-              <w:rPr/>
-            </w:rPrChange>
-          </w:rPr>
-          <w:delText xml:space="preserve"> play a word guessing game &amp; listen to music</w:delText>
-        </w:r>
-      </w:del>
-      <w:ins w:id="161" w:author="Kashim" w:date="2022-01-31T15:09:00Z">
-        <w:r>
-          <w:rPr>
-            <w:rFonts w:asciiTheme="minorHAnsi" w:hAnsiTheme="minorHAnsi"/>
-            <w:sz w:val="24"/>
-            <w:szCs w:val="24"/>
-            <w:rPrChange w:id="162" w:author="Kashim" w:date="2022-01-31T15:32:00Z">
-              <w:rPr/>
-            </w:rPrChange>
-          </w:rPr>
-          <w:t>to do something productive</w:t>
-        </w:r>
-      </w:ins>
-      <w:ins w:id="163" w:author="Kashim" w:date="2022-01-31T15:11:00Z">
-        <w:r>
-          <w:rPr>
-            <w:rFonts w:asciiTheme="minorHAnsi" w:hAnsiTheme="minorHAnsi"/>
-            <w:sz w:val="24"/>
-            <w:szCs w:val="24"/>
-            <w:rPrChange w:id="164" w:author="Kashim" w:date="2022-01-31T15:32:00Z">
-              <w:rPr/>
-            </w:rPrChange>
-          </w:rPr>
-          <w:t xml:space="preserve"> and engaging</w:t>
-        </w:r>
-      </w:ins>
-    </w:p>
-    <w:p>
-      <w:pPr>
-        <w:ind w:left="851"/>
-        <w:jc w:val="both"/>
-        <w:rPr>
-          <w:rFonts w:asciiTheme="minorHAnsi" w:hAnsiTheme="minorHAnsi"/>
-          <w:sz w:val="24"/>
-          <w:szCs w:val="24"/>
-          <w:rPrChange w:id="165" w:author="Kashim" w:date="2022-01-31T15:32:00Z">
-            <w:rPr/>
-          </w:rPrChange>
-        </w:rPr>
-        <w:pPrChange w:id="166" w:author="Kashim" w:date="2022-01-31T15:29:00Z">
-          <w:pPr/>
-        </w:pPrChange>
-      </w:pPr>
-      <w:ins w:id="167" w:author="Kashim" w:date="2022-01-31T15:11:00Z">
+            <w:delText>bulky</w:delText>
+          </w:r>
+        </w:del>
+        <w:r>
+          <w:rPr>
+            <w:rFonts w:asciiTheme="minorHAnsi" w:hAnsiTheme="minorHAnsi"/>
+            <w:sz w:val="24"/>
+            <w:szCs w:val="24"/>
+            <w:rPrChange w:id="154" w:author="Kashim" w:date="2022-01-31T15:32:00Z">
+              <w:rPr/>
+            </w:rPrChange>
+          </w:rPr>
+          <w:t xml:space="preserve"> research documents,</w:t>
+        </w:r>
+      </w:ins>
+      <w:ins w:id="155" w:author="Kashim" w:date="2022-01-31T15:07:00Z">
+        <w:r>
+          <w:rPr>
+            <w:rFonts w:asciiTheme="minorHAnsi" w:hAnsiTheme="minorHAnsi"/>
+            <w:sz w:val="24"/>
+            <w:szCs w:val="24"/>
+            <w:rPrChange w:id="156" w:author="Kashim" w:date="2022-01-31T15:32:00Z">
+              <w:rPr/>
+            </w:rPrChange>
+          </w:rPr>
+          <w:t xml:space="preserve"> we concluded that th</w:t>
+        </w:r>
+      </w:ins>
+      <w:ins w:id="157" w:author="Simon Dobson" w:date="2022-01-31T16:42:00Z">
+        <w:r>
+          <w:rPr>
+            <w:rFonts w:asciiTheme="minorHAnsi" w:hAnsiTheme="minorHAnsi"/>
+            <w:sz w:val="24"/>
+            <w:szCs w:val="24"/>
+          </w:rPr>
+          <w:t>is</w:t>
+        </w:r>
+      </w:ins>
+      <w:ins w:id="158" w:author="Kashim" w:date="2022-01-31T15:07:00Z">
+        <w:del w:id="159" w:author="Simon Dobson" w:date="2022-01-31T16:42:00Z">
+          <w:r>
+            <w:rPr>
+              <w:rFonts w:asciiTheme="minorHAnsi" w:hAnsiTheme="minorHAnsi"/>
+              <w:sz w:val="24"/>
+              <w:szCs w:val="24"/>
+              <w:rPrChange w:id="160" w:author="Kashim" w:date="2022-01-31T15:32:00Z">
+                <w:rPr/>
+              </w:rPrChange>
+            </w:rPr>
+            <w:delText>e</w:delText>
+          </w:r>
+        </w:del>
+        <w:r>
+          <w:rPr>
+            <w:rFonts w:asciiTheme="minorHAnsi" w:hAnsiTheme="minorHAnsi"/>
+            <w:sz w:val="24"/>
+            <w:szCs w:val="24"/>
+            <w:rPrChange w:id="161" w:author="Kashim" w:date="2022-01-31T15:32:00Z">
+              <w:rPr/>
+            </w:rPrChange>
+          </w:rPr>
+          <w:t xml:space="preserve"> project </w:t>
+        </w:r>
+      </w:ins>
+      <w:ins w:id="162" w:author="Simon Dobson" w:date="2022-01-31T16:47:00Z">
+        <w:r>
+          <w:rPr>
+            <w:rFonts w:asciiTheme="minorHAnsi" w:hAnsiTheme="minorHAnsi"/>
+            <w:sz w:val="24"/>
+            <w:szCs w:val="24"/>
+          </w:rPr>
+          <w:t xml:space="preserve">has </w:t>
+        </w:r>
+      </w:ins>
+      <w:ins w:id="163" w:author="Simon Dobson" w:date="2022-01-31T16:48:00Z">
+        <w:r>
+          <w:rPr>
+            <w:rFonts w:asciiTheme="minorHAnsi" w:hAnsiTheme="minorHAnsi"/>
+            <w:sz w:val="24"/>
+            <w:szCs w:val="24"/>
+          </w:rPr>
+          <w:t xml:space="preserve">the </w:t>
+        </w:r>
+      </w:ins>
+      <w:ins w:id="164" w:author="Simon Dobson" w:date="2022-01-31T16:47:00Z">
+        <w:r>
+          <w:rPr>
+            <w:rFonts w:asciiTheme="minorHAnsi" w:hAnsiTheme="minorHAnsi"/>
+            <w:sz w:val="24"/>
+            <w:szCs w:val="24"/>
+          </w:rPr>
+          <w:t>potential</w:t>
+        </w:r>
+      </w:ins>
+      <w:ins w:id="165" w:author="Kashim" w:date="2022-01-31T15:07:00Z">
+        <w:del w:id="166" w:author="Simon Dobson" w:date="2022-01-31T16:47:00Z">
+          <w:r>
+            <w:rPr>
+              <w:rFonts w:asciiTheme="minorHAnsi" w:hAnsiTheme="minorHAnsi"/>
+              <w:sz w:val="24"/>
+              <w:szCs w:val="24"/>
+              <w:rPrChange w:id="167" w:author="Kashim" w:date="2022-01-31T15:32:00Z">
+                <w:rPr/>
+              </w:rPrChange>
+            </w:rPr>
+            <w:delText>will</w:delText>
+          </w:r>
+        </w:del>
         <w:r>
           <w:rPr>
             <w:rFonts w:asciiTheme="minorHAnsi" w:hAnsiTheme="minorHAnsi"/>
@@ -1490,77 +1441,79 @@
               <w:rPr/>
             </w:rPrChange>
           </w:rPr>
-          <w:t xml:space="preserve">I WANT to learn new words and </w:t>
-        </w:r>
-      </w:ins>
-      <w:ins w:id="169" w:author="Kashim" w:date="2022-01-31T15:12:00Z">
-        <w:r>
-          <w:rPr>
-            <w:rFonts w:asciiTheme="minorHAnsi" w:hAnsiTheme="minorHAnsi"/>
-            <w:sz w:val="24"/>
-            <w:szCs w:val="24"/>
-            <w:rPrChange w:id="170" w:author="Kashim" w:date="2022-01-31T15:32:00Z">
-              <w:rPr/>
-            </w:rPrChange>
-          </w:rPr>
-          <w:t>have choice of listening to music</w:t>
-        </w:r>
-      </w:ins>
-    </w:p>
-    <w:p>
-      <w:pPr>
-        <w:ind w:left="851"/>
-        <w:jc w:val="both"/>
-        <w:rPr>
-          <w:rFonts w:asciiTheme="minorHAnsi" w:hAnsiTheme="minorHAnsi"/>
-          <w:sz w:val="24"/>
-          <w:szCs w:val="24"/>
-          <w:rPrChange w:id="171" w:author="Kashim" w:date="2022-01-31T15:32:00Z">
-            <w:rPr/>
-          </w:rPrChange>
-        </w:rPr>
-        <w:pPrChange w:id="172" w:author="Kashim" w:date="2022-01-31T15:29:00Z">
-          <w:pPr/>
-        </w:pPrChange>
-      </w:pPr>
-      <w:r>
-        <w:rPr>
-          <w:rFonts w:asciiTheme="minorHAnsi" w:hAnsiTheme="minorHAnsi"/>
-          <w:sz w:val="24"/>
-          <w:szCs w:val="24"/>
-          <w:rPrChange w:id="173" w:author="Kashim" w:date="2022-01-31T15:32:00Z">
-            <w:rPr/>
-          </w:rPrChange>
-        </w:rPr>
-        <w:t>SO THAT I can impro</w:t>
-      </w:r>
-      <w:ins w:id="174" w:author="Kashim" w:date="2022-01-31T15:12:00Z">
-        <w:r>
-          <w:rPr>
-            <w:rFonts w:asciiTheme="minorHAnsi" w:hAnsiTheme="minorHAnsi"/>
-            <w:sz w:val="24"/>
-            <w:szCs w:val="24"/>
-            <w:rPrChange w:id="175" w:author="Kashim" w:date="2022-01-31T15:32:00Z">
-              <w:rPr/>
-            </w:rPrChange>
-          </w:rPr>
-          <w:t>ve my vocabulary</w:t>
-        </w:r>
-      </w:ins>
-      <w:ins w:id="176" w:author="Kashim" w:date="2022-01-31T15:13:00Z">
-        <w:r>
-          <w:rPr>
-            <w:rFonts w:asciiTheme="minorHAnsi" w:hAnsiTheme="minorHAnsi"/>
-            <w:sz w:val="24"/>
-            <w:szCs w:val="24"/>
-            <w:rPrChange w:id="177" w:author="Kashim" w:date="2022-01-31T15:32:00Z">
-              <w:rPr/>
-            </w:rPrChange>
-          </w:rPr>
-          <w:t>.</w:t>
-        </w:r>
-      </w:ins>
-      <w:ins w:id="178" w:author="Kashim" w:date="2022-01-31T15:12:00Z">
+          <w:t xml:space="preserve"> </w:t>
+        </w:r>
+      </w:ins>
+      <w:ins w:id="169" w:author="Simon Dobson" w:date="2022-01-31T16:52:00Z">
+        <w:r>
+          <w:rPr>
+            <w:rFonts w:asciiTheme="minorHAnsi" w:hAnsiTheme="minorHAnsi"/>
+            <w:sz w:val="24"/>
+            <w:szCs w:val="24"/>
+          </w:rPr>
+          <w:t xml:space="preserve">to </w:t>
+        </w:r>
+      </w:ins>
+      <w:ins w:id="170" w:author="Simon Dobson" w:date="2022-01-31T16:42:00Z">
+        <w:r>
+          <w:rPr>
+            <w:rFonts w:asciiTheme="minorHAnsi" w:hAnsiTheme="minorHAnsi"/>
+            <w:sz w:val="24"/>
+            <w:szCs w:val="24"/>
+          </w:rPr>
+          <w:t>find a</w:t>
+        </w:r>
+      </w:ins>
+      <w:ins w:id="171" w:author="Kashim" w:date="2022-01-31T15:07:00Z">
+        <w:del w:id="172" w:author="Simon Dobson" w:date="2022-01-31T16:42:00Z">
+          <w:r>
+            <w:rPr>
+              <w:rFonts w:asciiTheme="minorHAnsi" w:hAnsiTheme="minorHAnsi"/>
+              <w:sz w:val="24"/>
+              <w:szCs w:val="24"/>
+              <w:rPrChange w:id="173" w:author="Kashim" w:date="2022-01-31T15:32:00Z">
+                <w:rPr/>
+              </w:rPrChange>
+            </w:rPr>
+            <w:delText>have</w:delText>
+          </w:r>
+        </w:del>
+        <w:r>
+          <w:rPr>
+            <w:rFonts w:asciiTheme="minorHAnsi" w:hAnsiTheme="minorHAnsi"/>
+            <w:sz w:val="24"/>
+            <w:szCs w:val="24"/>
+            <w:rPrChange w:id="174" w:author="Kashim" w:date="2022-01-31T15:32:00Z">
+              <w:rPr/>
+            </w:rPrChange>
+          </w:rPr>
+          <w:t xml:space="preserve"> niche of users that will</w:t>
+        </w:r>
+      </w:ins>
+      <w:ins w:id="175" w:author="Simon Dobson" w:date="2022-01-31T16:48:00Z">
+        <w:r>
+          <w:rPr>
+            <w:rFonts w:asciiTheme="minorHAnsi" w:hAnsiTheme="minorHAnsi"/>
+            <w:sz w:val="24"/>
+            <w:szCs w:val="24"/>
+          </w:rPr>
+          <w:t xml:space="preserve"> engage with</w:t>
+        </w:r>
+      </w:ins>
+      <w:ins w:id="176" w:author="Kashim" w:date="2022-01-31T15:07:00Z">
+        <w:del w:id="177" w:author="Simon Dobson" w:date="2022-01-31T16:48:00Z">
+          <w:r>
+            <w:rPr>
+              <w:rFonts w:asciiTheme="minorHAnsi" w:hAnsiTheme="minorHAnsi"/>
+              <w:sz w:val="24"/>
+              <w:szCs w:val="24"/>
+              <w:rPrChange w:id="178" w:author="Kashim" w:date="2022-01-31T15:32:00Z">
+                <w:rPr/>
+              </w:rPrChange>
+            </w:rPr>
+            <w:delText xml:space="preserve"> enjoy</w:delText>
+          </w:r>
+        </w:del>
         <w:r>
           <w:rPr>
             <w:rFonts w:asciiTheme="minorHAnsi" w:hAnsiTheme="minorHAnsi"/>
@@ -1570,22 +1523,22 @@
               <w:rPr/>
             </w:rPrChange>
           </w:rPr>
+          <w:t xml:space="preserve"> it. </w:t>
+        </w:r>
+      </w:ins>
+      <w:ins w:id="180" w:author="Kashim" w:date="2022-01-31T15:06:00Z">
+        <w:r>
+          <w:rPr>
+            <w:rFonts w:asciiTheme="minorHAnsi" w:hAnsiTheme="minorHAnsi"/>
+            <w:sz w:val="24"/>
+            <w:szCs w:val="24"/>
+            <w:rPrChange w:id="181" w:author="Kashim" w:date="2022-01-31T15:32:00Z">
+              <w:rPr/>
+            </w:rPrChange>
+          </w:rPr>
           <w:t xml:space="preserve"> </w:t>
         </w:r>
       </w:ins>
-      <w:del w:id="180" w:author="Kashim" w:date="2022-01-31T15:12:00Z">
-        <w:r>
-          <w:rPr>
-            <w:rFonts w:asciiTheme="minorHAnsi" w:hAnsiTheme="minorHAnsi"/>
-            <w:sz w:val="24"/>
-            <w:szCs w:val="24"/>
-            <w:rPrChange w:id="181" w:author="Kashim" w:date="2022-01-31T15:32:00Z">
-              <w:rPr/>
-            </w:rPrChange>
-          </w:rPr>
-          <w:delText>ve my understanding of word definitions</w:delText>
-        </w:r>
-      </w:del>
     </w:p>
     <w:p>
       <w:pPr>
@@ -1618,7 +1571,7 @@
           </w:rPrChange>
         </w:rPr>
       </w:pPr>
-      <w:ins w:id="187" w:author="Kashim" w:date="2022-01-31T15:13:00Z">
+      <w:ins w:id="187" w:author="Kashim" w:date="2022-01-31T15:07:00Z">
         <w:r>
           <w:rPr>
             <w:rFonts w:asciiTheme="minorHAnsi" w:hAnsiTheme="minorHAnsi"/>
@@ -1639,7 +1592,7 @@
               <w:rPr/>
             </w:rPrChange>
           </w:rPr>
-          <w:instrText xml:space="preserve"> HYPERLINK "https://app.slack.com/team/U02M144KUH5" \t "_blank" </w:instrText>
+          <w:instrText xml:space="preserve"> HYPERLINK "https://app.slack.com/team/U02MJ16SM7E" \t "_blank" </w:instrText>
         </w:r>
         <w:r>
           <w:rPr>
@@ -1652,6 +1605,7 @@
           </w:rPr>
           <w:fldChar w:fldCharType="separate"/>
         </w:r>
+        <w:proofErr w:type="spellStart"/>
         <w:r>
           <w:rPr>
             <w:rStyle w:val="Hyperlink"/>
@@ -1672,9 +1626,408 @@
               </w:rPr>
             </w:rPrChange>
           </w:rPr>
-          <w:t xml:space="preserve">Matthew </w:t>
-        </w:r>
-        <w:proofErr w:type="spellStart"/>
+          <w:t>Kashim</w:t>
+        </w:r>
+        <w:proofErr w:type="spellEnd"/>
+        <w:r>
+          <w:rPr>
+            <w:rFonts w:asciiTheme="minorHAnsi" w:hAnsiTheme="minorHAnsi"/>
+            <w:sz w:val="24"/>
+            <w:szCs w:val="24"/>
+            <w:rPrChange w:id="192" w:author="Kashim" w:date="2022-01-31T15:32:00Z">
+              <w:rPr/>
+            </w:rPrChange>
+          </w:rPr>
+          <w:fldChar w:fldCharType="end"/>
+        </w:r>
+        <w:r>
+          <w:rPr>
+            <w:rFonts w:asciiTheme="minorHAnsi" w:hAnsiTheme="minorHAnsi"/>
+            <w:sz w:val="24"/>
+            <w:szCs w:val="24"/>
+            <w:rPrChange w:id="193" w:author="Kashim" w:date="2022-01-31T15:32:00Z">
+              <w:rPr/>
+            </w:rPrChange>
+          </w:rPr>
+          <w:t xml:space="preserve">: </w:t>
+        </w:r>
+      </w:ins>
+    </w:p>
+    <w:p>
+      <w:pPr>
+        <w:jc w:val="both"/>
+        <w:rPr>
+          <w:ins w:id="194" w:author="Kashim" w:date="2022-01-31T15:29:00Z"/>
+          <w:rFonts w:asciiTheme="minorHAnsi" w:hAnsiTheme="minorHAnsi"/>
+          <w:sz w:val="24"/>
+          <w:szCs w:val="24"/>
+          <w:rPrChange w:id="195" w:author="Kashim" w:date="2022-01-31T15:32:00Z">
+            <w:rPr>
+              <w:ins w:id="196" w:author="Kashim" w:date="2022-01-31T15:29:00Z"/>
+            </w:rPr>
+          </w:rPrChange>
+        </w:rPr>
+      </w:pPr>
+    </w:p>
+    <w:p>
+      <w:pPr>
+        <w:ind w:left="851"/>
+        <w:jc w:val="both"/>
+        <w:rPr>
+          <w:rFonts w:asciiTheme="minorHAnsi" w:hAnsiTheme="minorHAnsi"/>
+          <w:sz w:val="24"/>
+          <w:szCs w:val="24"/>
+          <w:rPrChange w:id="197" w:author="Kashim" w:date="2022-01-31T15:32:00Z">
+            <w:rPr/>
+          </w:rPrChange>
+        </w:rPr>
+        <w:pPrChange w:id="198" w:author="Kashim" w:date="2022-01-31T15:29:00Z">
+          <w:pPr/>
+        </w:pPrChange>
+      </w:pPr>
+      <w:del w:id="199" w:author="Kashim" w:date="2022-01-31T15:07:00Z">
+        <w:r>
+          <w:rPr>
+            <w:rFonts w:asciiTheme="minorHAnsi" w:hAnsiTheme="minorHAnsi"/>
+            <w:sz w:val="24"/>
+            <w:szCs w:val="24"/>
+            <w:rPrChange w:id="200" w:author="Kashim" w:date="2022-01-31T15:32:00Z">
+              <w:rPr/>
+            </w:rPrChange>
+          </w:rPr>
+          <w:delText>Kashim</w:delText>
+        </w:r>
+      </w:del>
+      <w:del w:id="201" w:author="Kashim" w:date="2022-01-31T15:08:00Z">
+        <w:r>
+          <w:rPr>
+            <w:rFonts w:asciiTheme="minorHAnsi" w:hAnsiTheme="minorHAnsi"/>
+            <w:sz w:val="24"/>
+            <w:szCs w:val="24"/>
+            <w:rPrChange w:id="202" w:author="Kashim" w:date="2022-01-31T15:32:00Z">
+              <w:rPr/>
+            </w:rPrChange>
+          </w:rPr>
+          <w:delText xml:space="preserve">: </w:delText>
+        </w:r>
+      </w:del>
+      <w:r>
+        <w:rPr>
+          <w:rFonts w:asciiTheme="minorHAnsi" w:hAnsiTheme="minorHAnsi"/>
+          <w:sz w:val="24"/>
+          <w:szCs w:val="24"/>
+          <w:rPrChange w:id="203" w:author="Kashim" w:date="2022-01-31T15:32:00Z">
+            <w:rPr/>
+          </w:rPrChange>
+        </w:rPr>
+        <w:t>Our user story reads as follows</w:t>
+      </w:r>
+    </w:p>
+    <w:p>
+      <w:pPr>
+        <w:ind w:left="851"/>
+        <w:jc w:val="both"/>
+        <w:rPr>
+          <w:rFonts w:asciiTheme="minorHAnsi" w:hAnsiTheme="minorHAnsi"/>
+          <w:sz w:val="24"/>
+          <w:szCs w:val="24"/>
+          <w:rPrChange w:id="204" w:author="Kashim" w:date="2022-01-31T15:32:00Z">
+            <w:rPr/>
+          </w:rPrChange>
+        </w:rPr>
+        <w:pPrChange w:id="205" w:author="Kashim" w:date="2022-01-31T15:29:00Z">
+          <w:pPr/>
+        </w:pPrChange>
+      </w:pPr>
+    </w:p>
+    <w:p>
+      <w:pPr>
+        <w:ind w:left="851"/>
+        <w:jc w:val="both"/>
+        <w:rPr>
+          <w:rFonts w:asciiTheme="minorHAnsi" w:hAnsiTheme="minorHAnsi"/>
+          <w:sz w:val="24"/>
+          <w:szCs w:val="24"/>
+          <w:rPrChange w:id="206" w:author="Kashim" w:date="2022-01-31T15:32:00Z">
+            <w:rPr/>
+          </w:rPrChange>
+        </w:rPr>
+        <w:pPrChange w:id="207" w:author="Kashim" w:date="2022-01-31T15:29:00Z">
+          <w:pPr/>
+        </w:pPrChange>
+      </w:pPr>
+      <w:r>
+        <w:rPr>
+          <w:rFonts w:asciiTheme="minorHAnsi" w:hAnsiTheme="minorHAnsi"/>
+          <w:sz w:val="24"/>
+          <w:szCs w:val="24"/>
+          <w:rPrChange w:id="208" w:author="Kashim" w:date="2022-01-31T15:32:00Z">
+            <w:rPr/>
+          </w:rPrChange>
+        </w:rPr>
+        <w:t>As a USER</w:t>
+      </w:r>
+    </w:p>
+    <w:p>
+      <w:pPr>
+        <w:ind w:left="851"/>
+        <w:jc w:val="both"/>
+        <w:rPr>
+          <w:ins w:id="209" w:author="Kashim" w:date="2022-01-31T15:11:00Z"/>
+          <w:rFonts w:asciiTheme="minorHAnsi" w:hAnsiTheme="minorHAnsi"/>
+          <w:sz w:val="24"/>
+          <w:szCs w:val="24"/>
+          <w:rPrChange w:id="210" w:author="Kashim" w:date="2022-01-31T15:32:00Z">
+            <w:rPr>
+              <w:ins w:id="211" w:author="Kashim" w:date="2022-01-31T15:11:00Z"/>
+            </w:rPr>
+          </w:rPrChange>
+        </w:rPr>
+        <w:pPrChange w:id="212" w:author="Kashim" w:date="2022-01-31T15:29:00Z">
+          <w:pPr>
+            <w:jc w:val="both"/>
+          </w:pPr>
+        </w:pPrChange>
+      </w:pPr>
+      <w:r>
+        <w:rPr>
+          <w:rFonts w:asciiTheme="minorHAnsi" w:hAnsiTheme="minorHAnsi"/>
+          <w:sz w:val="24"/>
+          <w:szCs w:val="24"/>
+          <w:rPrChange w:id="213" w:author="Kashim" w:date="2022-01-31T15:32:00Z">
+            <w:rPr/>
+          </w:rPrChange>
+        </w:rPr>
+        <w:t xml:space="preserve">I WANT </w:t>
+      </w:r>
+      <w:del w:id="214" w:author="Kashim" w:date="2022-01-31T15:09:00Z">
+        <w:r>
+          <w:rPr>
+            <w:rFonts w:asciiTheme="minorHAnsi" w:hAnsiTheme="minorHAnsi"/>
+            <w:sz w:val="24"/>
+            <w:szCs w:val="24"/>
+            <w:rPrChange w:id="215" w:author="Kashim" w:date="2022-01-31T15:32:00Z">
+              <w:rPr/>
+            </w:rPrChange>
+          </w:rPr>
+          <w:delText>to play a word guessing game &amp; listen to music</w:delText>
+        </w:r>
+      </w:del>
+      <w:ins w:id="216" w:author="Kashim" w:date="2022-01-31T15:09:00Z">
+        <w:r>
+          <w:rPr>
+            <w:rFonts w:asciiTheme="minorHAnsi" w:hAnsiTheme="minorHAnsi"/>
+            <w:sz w:val="24"/>
+            <w:szCs w:val="24"/>
+            <w:rPrChange w:id="217" w:author="Kashim" w:date="2022-01-31T15:32:00Z">
+              <w:rPr/>
+            </w:rPrChange>
+          </w:rPr>
+          <w:t>to do something productive</w:t>
+        </w:r>
+      </w:ins>
+      <w:ins w:id="218" w:author="Kashim" w:date="2022-01-31T15:11:00Z">
+        <w:r>
+          <w:rPr>
+            <w:rFonts w:asciiTheme="minorHAnsi" w:hAnsiTheme="minorHAnsi"/>
+            <w:sz w:val="24"/>
+            <w:szCs w:val="24"/>
+            <w:rPrChange w:id="219" w:author="Kashim" w:date="2022-01-31T15:32:00Z">
+              <w:rPr/>
+            </w:rPrChange>
+          </w:rPr>
+          <w:t xml:space="preserve"> and engaging</w:t>
+        </w:r>
+      </w:ins>
+    </w:p>
+    <w:p>
+      <w:pPr>
+        <w:ind w:left="851"/>
+        <w:jc w:val="both"/>
+        <w:rPr>
+          <w:rFonts w:asciiTheme="minorHAnsi" w:hAnsiTheme="minorHAnsi"/>
+          <w:sz w:val="24"/>
+          <w:szCs w:val="24"/>
+          <w:rPrChange w:id="220" w:author="Kashim" w:date="2022-01-31T15:32:00Z">
+            <w:rPr/>
+          </w:rPrChange>
+        </w:rPr>
+        <w:pPrChange w:id="221" w:author="Kashim" w:date="2022-01-31T15:29:00Z">
+          <w:pPr/>
+        </w:pPrChange>
+      </w:pPr>
+      <w:ins w:id="222" w:author="Kashim" w:date="2022-01-31T15:11:00Z">
+        <w:r>
+          <w:rPr>
+            <w:rFonts w:asciiTheme="minorHAnsi" w:hAnsiTheme="minorHAnsi"/>
+            <w:sz w:val="24"/>
+            <w:szCs w:val="24"/>
+            <w:rPrChange w:id="223" w:author="Kashim" w:date="2022-01-31T15:32:00Z">
+              <w:rPr/>
+            </w:rPrChange>
+          </w:rPr>
+          <w:t xml:space="preserve">I WANT to learn new words and </w:t>
+        </w:r>
+      </w:ins>
+      <w:ins w:id="224" w:author="Kashim" w:date="2022-01-31T15:12:00Z">
+        <w:r>
+          <w:rPr>
+            <w:rFonts w:asciiTheme="minorHAnsi" w:hAnsiTheme="minorHAnsi"/>
+            <w:sz w:val="24"/>
+            <w:szCs w:val="24"/>
+            <w:rPrChange w:id="225" w:author="Kashim" w:date="2022-01-31T15:32:00Z">
+              <w:rPr/>
+            </w:rPrChange>
+          </w:rPr>
+          <w:t>have choice of listening to music</w:t>
+        </w:r>
+      </w:ins>
+    </w:p>
+    <w:p>
+      <w:pPr>
+        <w:ind w:left="851"/>
+        <w:jc w:val="both"/>
+        <w:rPr>
+          <w:rFonts w:asciiTheme="minorHAnsi" w:hAnsiTheme="minorHAnsi"/>
+          <w:sz w:val="24"/>
+          <w:szCs w:val="24"/>
+          <w:rPrChange w:id="226" w:author="Kashim" w:date="2022-01-31T15:32:00Z">
+            <w:rPr/>
+          </w:rPrChange>
+        </w:rPr>
+        <w:pPrChange w:id="227" w:author="Kashim" w:date="2022-01-31T15:29:00Z">
+          <w:pPr/>
+        </w:pPrChange>
+      </w:pPr>
+      <w:r>
+        <w:rPr>
+          <w:rFonts w:asciiTheme="minorHAnsi" w:hAnsiTheme="minorHAnsi"/>
+          <w:sz w:val="24"/>
+          <w:szCs w:val="24"/>
+          <w:rPrChange w:id="228" w:author="Kashim" w:date="2022-01-31T15:32:00Z">
+            <w:rPr/>
+          </w:rPrChange>
+        </w:rPr>
+        <w:t>SO THAT I can impro</w:t>
+      </w:r>
+      <w:ins w:id="229" w:author="Kashim" w:date="2022-01-31T15:12:00Z">
+        <w:r>
+          <w:rPr>
+            <w:rFonts w:asciiTheme="minorHAnsi" w:hAnsiTheme="minorHAnsi"/>
+            <w:sz w:val="24"/>
+            <w:szCs w:val="24"/>
+            <w:rPrChange w:id="230" w:author="Kashim" w:date="2022-01-31T15:32:00Z">
+              <w:rPr/>
+            </w:rPrChange>
+          </w:rPr>
+          <w:t>ve my vocabulary</w:t>
+        </w:r>
+      </w:ins>
+      <w:ins w:id="231" w:author="Kashim" w:date="2022-01-31T15:13:00Z">
+        <w:r>
+          <w:rPr>
+            <w:rFonts w:asciiTheme="minorHAnsi" w:hAnsiTheme="minorHAnsi"/>
+            <w:sz w:val="24"/>
+            <w:szCs w:val="24"/>
+            <w:rPrChange w:id="232" w:author="Kashim" w:date="2022-01-31T15:32:00Z">
+              <w:rPr/>
+            </w:rPrChange>
+          </w:rPr>
+          <w:t>.</w:t>
+        </w:r>
+      </w:ins>
+      <w:ins w:id="233" w:author="Kashim" w:date="2022-01-31T15:12:00Z">
+        <w:r>
+          <w:rPr>
+            <w:rFonts w:asciiTheme="minorHAnsi" w:hAnsiTheme="minorHAnsi"/>
+            <w:sz w:val="24"/>
+            <w:szCs w:val="24"/>
+            <w:rPrChange w:id="234" w:author="Kashim" w:date="2022-01-31T15:32:00Z">
+              <w:rPr/>
+            </w:rPrChange>
+          </w:rPr>
+          <w:t xml:space="preserve"> </w:t>
+        </w:r>
+      </w:ins>
+      <w:del w:id="235" w:author="Kashim" w:date="2022-01-31T15:12:00Z">
+        <w:r>
+          <w:rPr>
+            <w:rFonts w:asciiTheme="minorHAnsi" w:hAnsiTheme="minorHAnsi"/>
+            <w:sz w:val="24"/>
+            <w:szCs w:val="24"/>
+            <w:rPrChange w:id="236" w:author="Kashim" w:date="2022-01-31T15:32:00Z">
+              <w:rPr/>
+            </w:rPrChange>
+          </w:rPr>
+          <w:delText>ve my understanding of word definitions</w:delText>
+        </w:r>
+      </w:del>
+    </w:p>
+    <w:p>
+      <w:pPr>
+        <w:jc w:val="both"/>
+        <w:rPr>
+          <w:rFonts w:asciiTheme="minorHAnsi" w:hAnsiTheme="minorHAnsi"/>
+          <w:sz w:val="24"/>
+          <w:szCs w:val="24"/>
+          <w:rPrChange w:id="237" w:author="Kashim" w:date="2022-01-31T15:32:00Z">
+            <w:rPr/>
+          </w:rPrChange>
+        </w:rPr>
+        <w:pPrChange w:id="238" w:author="Kashim" w:date="2022-01-31T15:03:00Z">
+          <w:pPr/>
+        </w:pPrChange>
+      </w:pPr>
+    </w:p>
+    <w:p>
+      <w:pPr>
+        <w:jc w:val="both"/>
+        <w:rPr>
+          <w:ins w:id="239" w:author="Kashim" w:date="2022-01-31T15:29:00Z"/>
+          <w:rFonts w:asciiTheme="minorHAnsi" w:hAnsiTheme="minorHAnsi"/>
+          <w:sz w:val="24"/>
+          <w:szCs w:val="24"/>
+          <w:rPrChange w:id="240" w:author="Kashim" w:date="2022-01-31T15:32:00Z">
+            <w:rPr>
+              <w:ins w:id="241" w:author="Kashim" w:date="2022-01-31T15:29:00Z"/>
+            </w:rPr>
+          </w:rPrChange>
+        </w:rPr>
+      </w:pPr>
+      <w:ins w:id="242" w:author="Kashim" w:date="2022-01-31T15:13:00Z">
+        <w:r>
+          <w:rPr>
+            <w:rFonts w:asciiTheme="minorHAnsi" w:hAnsiTheme="minorHAnsi"/>
+            <w:sz w:val="24"/>
+            <w:szCs w:val="24"/>
+            <w:rPrChange w:id="243" w:author="Kashim" w:date="2022-01-31T15:32:00Z">
+              <w:rPr/>
+            </w:rPrChange>
+          </w:rPr>
+          <w:fldChar w:fldCharType="begin"/>
+        </w:r>
+        <w:r>
+          <w:rPr>
+            <w:rFonts w:asciiTheme="minorHAnsi" w:hAnsiTheme="minorHAnsi"/>
+            <w:sz w:val="24"/>
+            <w:szCs w:val="24"/>
+            <w:rPrChange w:id="244" w:author="Kashim" w:date="2022-01-31T15:32:00Z">
+              <w:rPr/>
+            </w:rPrChange>
+          </w:rPr>
+          <w:instrText xml:space="preserve"> HYPERLINK "https://app.slack.com/team/U02M144KUH5" \t "_blank" </w:instrText>
+        </w:r>
+        <w:r>
+          <w:rPr>
+            <w:rFonts w:asciiTheme="minorHAnsi" w:hAnsiTheme="minorHAnsi"/>
+            <w:sz w:val="24"/>
+            <w:szCs w:val="24"/>
+            <w:rPrChange w:id="245" w:author="Kashim" w:date="2022-01-31T15:32:00Z">
+              <w:rPr/>
+            </w:rPrChange>
+          </w:rPr>
+          <w:fldChar w:fldCharType="separate"/>
+        </w:r>
         <w:r>
           <w:rPr>
             <w:rStyle w:val="Hyperlink"/>
@@ -1684,7 +2037,7 @@
             <w:sz w:val="24"/>
             <w:szCs w:val="24"/>
             <w:shd w:val="clear" w:color="auto" w:fill="F8F8F8"/>
-            <w:rPrChange w:id="192" w:author="Kashim" w:date="2022-01-31T15:32:00Z">
+            <w:rPrChange w:id="246" w:author="Kashim" w:date="2022-01-31T15:32:00Z">
               <w:rPr>
                 <w:rStyle w:val="Hyperlink"/>
                 <w:b/>
@@ -1695,6 +2048,29 @@
               </w:rPr>
             </w:rPrChange>
           </w:rPr>
+          <w:t xml:space="preserve">Matthew </w:t>
+        </w:r>
+        <w:proofErr w:type="spellStart"/>
+        <w:r>
+          <w:rPr>
+            <w:rStyle w:val="Hyperlink"/>
+            <w:rFonts w:asciiTheme="minorHAnsi" w:hAnsiTheme="minorHAnsi"/>
+            <w:b/>
+            <w:bCs/>
+            <w:sz w:val="24"/>
+            <w:szCs w:val="24"/>
+            <w:shd w:val="clear" w:color="auto" w:fill="F8F8F8"/>
+            <w:rPrChange w:id="247" w:author="Kashim" w:date="2022-01-31T15:32:00Z">
+              <w:rPr>
+                <w:rStyle w:val="Hyperlink"/>
+                <w:b/>
+                <w:bCs/>
+                <w:sz w:val="23"/>
+                <w:szCs w:val="23"/>
+                <w:shd w:val="clear" w:color="auto" w:fill="F8F8F8"/>
+              </w:rPr>
+            </w:rPrChange>
+          </w:rPr>
           <w:t>D'Sena</w:t>
         </w:r>
         <w:proofErr w:type="spellEnd"/>
@@ -1703,20 +2079,20 @@
             <w:rFonts w:asciiTheme="minorHAnsi" w:hAnsiTheme="minorHAnsi"/>
             <w:sz w:val="24"/>
             <w:szCs w:val="24"/>
-            <w:rPrChange w:id="193" w:author="Kashim" w:date="2022-01-31T15:32:00Z">
+            <w:rPrChange w:id="248" w:author="Kashim" w:date="2022-01-31T15:32:00Z">
               <w:rPr/>
             </w:rPrChange>
           </w:rPr>
           <w:fldChar w:fldCharType="end"/>
         </w:r>
       </w:ins>
-      <w:del w:id="194" w:author="Kashim" w:date="2022-01-31T15:13:00Z">
-        <w:r>
-          <w:rPr>
-            <w:rFonts w:asciiTheme="minorHAnsi" w:hAnsiTheme="minorHAnsi"/>
-            <w:sz w:val="24"/>
-            <w:szCs w:val="24"/>
-            <w:rPrChange w:id="195" w:author="Kashim" w:date="2022-01-31T15:32:00Z">
+      <w:del w:id="249" w:author="Kashim" w:date="2022-01-31T15:13:00Z">
+        <w:r>
+          <w:rPr>
+            <w:rFonts w:asciiTheme="minorHAnsi" w:hAnsiTheme="minorHAnsi"/>
+            <w:sz w:val="24"/>
+            <w:szCs w:val="24"/>
+            <w:rPrChange w:id="250" w:author="Kashim" w:date="2022-01-31T15:32:00Z">
               <w:rPr/>
             </w:rPrChange>
           </w:rPr>
@@ -1728,7 +2104,7 @@
           <w:rFonts w:asciiTheme="minorHAnsi" w:hAnsiTheme="minorHAnsi"/>
           <w:sz w:val="24"/>
           <w:szCs w:val="24"/>
-          <w:rPrChange w:id="196" w:author="Kashim" w:date="2022-01-31T15:32:00Z">
+          <w:rPrChange w:id="251" w:author="Kashim" w:date="2022-01-31T15:32:00Z">
             <w:rPr/>
           </w:rPrChange>
         </w:rPr>
@@ -1743,11 +2119,11 @@
           <w:rFonts w:asciiTheme="minorHAnsi" w:hAnsiTheme="minorHAnsi"/>
           <w:sz w:val="24"/>
           <w:szCs w:val="24"/>
-          <w:rPrChange w:id="197" w:author="Kashim" w:date="2022-01-31T15:32:00Z">
-            <w:rPr/>
-          </w:rPrChange>
-        </w:rPr>
-        <w:pPrChange w:id="198" w:author="Kashim" w:date="2022-01-31T15:29:00Z">
+          <w:rPrChange w:id="252" w:author="Kashim" w:date="2022-01-31T15:32:00Z">
+            <w:rPr/>
+          </w:rPrChange>
+        </w:rPr>
+        <w:pPrChange w:id="253" w:author="Kashim" w:date="2022-01-31T15:29:00Z">
           <w:pPr/>
         </w:pPrChange>
       </w:pPr>
@@ -1756,19 +2132,20 @@
           <w:rFonts w:asciiTheme="minorHAnsi" w:hAnsiTheme="minorHAnsi"/>
           <w:sz w:val="24"/>
           <w:szCs w:val="24"/>
-          <w:rPrChange w:id="199" w:author="Kashim" w:date="2022-01-31T15:32:00Z">
-            <w:rPr/>
-          </w:rPrChange>
-        </w:rPr>
+          <w:rPrChange w:id="254" w:author="Kashim" w:date="2022-01-31T15:32:00Z">
+            <w:rPr/>
+          </w:rPrChange>
+        </w:rPr>
+        <w:lastRenderedPageBreak/>
         <w:t>Some of the technologies we used</w:t>
       </w:r>
-      <w:ins w:id="200" w:author="Kashim" w:date="2022-01-31T15:14:00Z">
-        <w:r>
-          <w:rPr>
-            <w:rFonts w:asciiTheme="minorHAnsi" w:hAnsiTheme="minorHAnsi"/>
-            <w:sz w:val="24"/>
-            <w:szCs w:val="24"/>
-            <w:rPrChange w:id="201" w:author="Kashim" w:date="2022-01-31T15:32:00Z">
+      <w:ins w:id="255" w:author="Kashim" w:date="2022-01-31T15:14:00Z">
+        <w:r>
+          <w:rPr>
+            <w:rFonts w:asciiTheme="minorHAnsi" w:hAnsiTheme="minorHAnsi"/>
+            <w:sz w:val="24"/>
+            <w:szCs w:val="24"/>
+            <w:rPrChange w:id="256" w:author="Kashim" w:date="2022-01-31T15:32:00Z">
               <w:rPr/>
             </w:rPrChange>
           </w:rPr>
@@ -1780,7 +2157,7 @@
           <w:rFonts w:asciiTheme="minorHAnsi" w:hAnsiTheme="minorHAnsi"/>
           <w:sz w:val="24"/>
           <w:szCs w:val="24"/>
-          <w:rPrChange w:id="202" w:author="Kashim" w:date="2022-01-31T15:32:00Z">
+          <w:rPrChange w:id="257" w:author="Kashim" w:date="2022-01-31T15:32:00Z">
             <w:rPr/>
           </w:rPrChange>
         </w:rPr>
@@ -1792,7 +2169,7 @@
           <w:rFonts w:asciiTheme="minorHAnsi" w:hAnsiTheme="minorHAnsi"/>
           <w:sz w:val="24"/>
           <w:szCs w:val="24"/>
-          <w:rPrChange w:id="203" w:author="Kashim" w:date="2022-01-31T15:32:00Z">
+          <w:rPrChange w:id="258" w:author="Kashim" w:date="2022-01-31T15:32:00Z">
             <w:rPr/>
           </w:rPrChange>
         </w:rPr>
@@ -1804,7 +2181,7 @@
           <w:rFonts w:asciiTheme="minorHAnsi" w:hAnsiTheme="minorHAnsi"/>
           <w:sz w:val="24"/>
           <w:szCs w:val="24"/>
-          <w:rPrChange w:id="204" w:author="Kashim" w:date="2022-01-31T15:32:00Z">
+          <w:rPrChange w:id="259" w:author="Kashim" w:date="2022-01-31T15:32:00Z">
             <w:rPr/>
           </w:rPrChange>
         </w:rPr>
@@ -1816,7 +2193,7 @@
           <w:rFonts w:asciiTheme="minorHAnsi" w:hAnsiTheme="minorHAnsi"/>
           <w:sz w:val="24"/>
           <w:szCs w:val="24"/>
-          <w:rPrChange w:id="205" w:author="Kashim" w:date="2022-01-31T15:32:00Z">
+          <w:rPrChange w:id="260" w:author="Kashim" w:date="2022-01-31T15:32:00Z">
             <w:rPr/>
           </w:rPrChange>
         </w:rPr>
@@ -1828,7 +2205,7 @@
           <w:rFonts w:asciiTheme="minorHAnsi" w:hAnsiTheme="minorHAnsi"/>
           <w:sz w:val="24"/>
           <w:szCs w:val="24"/>
-          <w:rPrChange w:id="206" w:author="Kashim" w:date="2022-01-31T15:32:00Z">
+          <w:rPrChange w:id="261" w:author="Kashim" w:date="2022-01-31T15:32:00Z">
             <w:rPr/>
           </w:rPrChange>
         </w:rPr>
@@ -1843,11 +2220,11 @@
           <w:rFonts w:asciiTheme="minorHAnsi" w:hAnsiTheme="minorHAnsi"/>
           <w:sz w:val="24"/>
           <w:szCs w:val="24"/>
-          <w:rPrChange w:id="207" w:author="Kashim" w:date="2022-01-31T15:32:00Z">
-            <w:rPr/>
-          </w:rPrChange>
-        </w:rPr>
-        <w:pPrChange w:id="208" w:author="Kashim" w:date="2022-01-31T15:29:00Z">
+          <w:rPrChange w:id="262" w:author="Kashim" w:date="2022-01-31T15:32:00Z">
+            <w:rPr/>
+          </w:rPrChange>
+        </w:rPr>
+        <w:pPrChange w:id="263" w:author="Kashim" w:date="2022-01-31T15:29:00Z">
           <w:pPr/>
         </w:pPrChange>
       </w:pPr>
@@ -1860,11 +2237,11 @@
           <w:rFonts w:asciiTheme="minorHAnsi" w:hAnsiTheme="minorHAnsi"/>
           <w:sz w:val="24"/>
           <w:szCs w:val="24"/>
-          <w:rPrChange w:id="209" w:author="Kashim" w:date="2022-01-31T15:32:00Z">
-            <w:rPr/>
-          </w:rPrChange>
-        </w:rPr>
-        <w:pPrChange w:id="210" w:author="Kashim" w:date="2022-01-31T15:29:00Z">
+          <w:rPrChange w:id="264" w:author="Kashim" w:date="2022-01-31T15:32:00Z">
+            <w:rPr/>
+          </w:rPrChange>
+        </w:rPr>
+        <w:pPrChange w:id="265" w:author="Kashim" w:date="2022-01-31T15:29:00Z">
           <w:pPr/>
         </w:pPrChange>
       </w:pPr>
@@ -1873,7 +2250,7 @@
           <w:rFonts w:asciiTheme="minorHAnsi" w:hAnsiTheme="minorHAnsi"/>
           <w:sz w:val="24"/>
           <w:szCs w:val="24"/>
-          <w:rPrChange w:id="211" w:author="Kashim" w:date="2022-01-31T15:32:00Z">
+          <w:rPrChange w:id="266" w:author="Kashim" w:date="2022-01-31T15:32:00Z">
             <w:rPr/>
           </w:rPrChange>
         </w:rPr>
@@ -1885,7 +2262,7 @@
           <w:rFonts w:asciiTheme="minorHAnsi" w:hAnsiTheme="minorHAnsi"/>
           <w:sz w:val="24"/>
           <w:szCs w:val="24"/>
-          <w:rPrChange w:id="212" w:author="Kashim" w:date="2022-01-31T15:32:00Z">
+          <w:rPrChange w:id="267" w:author="Kashim" w:date="2022-01-31T15:32:00Z">
             <w:rPr/>
           </w:rPrChange>
         </w:rPr>
@@ -1897,22 +2274,11 @@
           <w:rFonts w:asciiTheme="minorHAnsi" w:hAnsiTheme="minorHAnsi"/>
           <w:sz w:val="24"/>
           <w:szCs w:val="24"/>
-          <w:rPrChange w:id="213" w:author="Kashim" w:date="2022-01-31T15:32:00Z">
-            <w:rPr/>
-          </w:rPrChange>
-        </w:rPr>
-        <w:t xml:space="preserve"> as a team </w:t>
-      </w:r>
-      <w:r>
-        <w:rPr>
-          <w:rFonts w:asciiTheme="minorHAnsi" w:hAnsiTheme="minorHAnsi"/>
-          <w:sz w:val="24"/>
-          <w:szCs w:val="24"/>
-          <w:rPrChange w:id="214" w:author="Kashim" w:date="2022-01-31T15:32:00Z">
-            <w:rPr/>
-          </w:rPrChange>
-        </w:rPr>
-        <w:t>in the group sessions, as you can see, we initially designed a wireframe that was simplistic in how it looked but performed how we needed it to with a music player and button to generate our word</w:t>
+          <w:rPrChange w:id="268" w:author="Kashim" w:date="2022-01-31T15:32:00Z">
+            <w:rPr/>
+          </w:rPrChange>
+        </w:rPr>
+        <w:t xml:space="preserve"> as a team in the group sessions, as you can see, we initially designed a wireframe that was simplistic in how it looked but performed how we needed it to with a music player and button to generate our word</w:t>
       </w:r>
     </w:p>
     <w:p>
@@ -1923,11 +2289,11 @@
           <w:rFonts w:asciiTheme="minorHAnsi" w:hAnsiTheme="minorHAnsi"/>
           <w:sz w:val="24"/>
           <w:szCs w:val="24"/>
-          <w:rPrChange w:id="215" w:author="Kashim" w:date="2022-01-31T15:32:00Z">
-            <w:rPr/>
-          </w:rPrChange>
-        </w:rPr>
-        <w:pPrChange w:id="216" w:author="Kashim" w:date="2022-01-31T15:29:00Z">
+          <w:rPrChange w:id="269" w:author="Kashim" w:date="2022-01-31T15:32:00Z">
+            <w:rPr/>
+          </w:rPrChange>
+        </w:rPr>
+        <w:pPrChange w:id="270" w:author="Kashim" w:date="2022-01-31T15:29:00Z">
           <w:pPr/>
         </w:pPrChange>
       </w:pPr>
@@ -1940,45 +2306,34 @@
           <w:rFonts w:asciiTheme="minorHAnsi" w:hAnsiTheme="minorHAnsi"/>
           <w:sz w:val="24"/>
           <w:szCs w:val="24"/>
-          <w:rPrChange w:id="217" w:author="Kashim" w:date="2022-01-31T15:32:00Z">
-            <w:rPr/>
-          </w:rPrChange>
-        </w:rPr>
-        <w:pPrChange w:id="218" w:author="Kashim" w:date="2022-01-31T15:29:00Z">
+          <w:rPrChange w:id="271" w:author="Kashim" w:date="2022-01-31T15:32:00Z">
+            <w:rPr/>
+          </w:rPrChange>
+        </w:rPr>
+        <w:pPrChange w:id="272" w:author="Kashim" w:date="2022-01-31T15:29:00Z">
           <w:pPr/>
         </w:pPrChange>
       </w:pPr>
-      <w:del w:id="219" w:author="Kashim" w:date="2022-01-31T15:15:00Z">
-        <w:r>
-          <w:rPr>
-            <w:rFonts w:asciiTheme="minorHAnsi" w:hAnsiTheme="minorHAnsi"/>
-            <w:sz w:val="24"/>
-            <w:szCs w:val="24"/>
-            <w:rPrChange w:id="220" w:author="Kashim" w:date="2022-01-31T15:32:00Z">
-              <w:rPr/>
-            </w:rPrChange>
-          </w:rPr>
-          <w:delText xml:space="preserve">&amp; </w:delText>
-        </w:r>
-        <w:r>
-          <w:rPr>
-            <w:rFonts w:asciiTheme="minorHAnsi" w:hAnsiTheme="minorHAnsi"/>
-            <w:sz w:val="24"/>
-            <w:szCs w:val="24"/>
-            <w:rPrChange w:id="221" w:author="Kashim" w:date="2022-01-31T15:32:00Z">
-              <w:rPr/>
-            </w:rPrChange>
-          </w:rPr>
-          <w:delText>w</w:delText>
+      <w:del w:id="273" w:author="Kashim" w:date="2022-01-31T15:15:00Z">
+        <w:r>
+          <w:rPr>
+            <w:rFonts w:asciiTheme="minorHAnsi" w:hAnsiTheme="minorHAnsi"/>
+            <w:sz w:val="24"/>
+            <w:szCs w:val="24"/>
+            <w:rPrChange w:id="274" w:author="Kashim" w:date="2022-01-31T15:32:00Z">
+              <w:rPr/>
+            </w:rPrChange>
+          </w:rPr>
+          <w:delText>&amp; w</w:delText>
         </w:r>
       </w:del>
-      <w:ins w:id="222" w:author="Kashim" w:date="2022-01-31T15:15:00Z">
-        <w:r>
-          <w:rPr>
-            <w:rFonts w:asciiTheme="minorHAnsi" w:hAnsiTheme="minorHAnsi"/>
-            <w:sz w:val="24"/>
-            <w:szCs w:val="24"/>
-            <w:rPrChange w:id="223" w:author="Kashim" w:date="2022-01-31T15:32:00Z">
+      <w:ins w:id="275" w:author="Kashim" w:date="2022-01-31T15:15:00Z">
+        <w:r>
+          <w:rPr>
+            <w:rFonts w:asciiTheme="minorHAnsi" w:hAnsiTheme="minorHAnsi"/>
+            <w:sz w:val="24"/>
+            <w:szCs w:val="24"/>
+            <w:rPrChange w:id="276" w:author="Kashim" w:date="2022-01-31T15:32:00Z">
               <w:rPr/>
             </w:rPrChange>
           </w:rPr>
@@ -1990,22 +2345,11 @@
           <w:rFonts w:asciiTheme="minorHAnsi" w:hAnsiTheme="minorHAnsi"/>
           <w:sz w:val="24"/>
           <w:szCs w:val="24"/>
-          <w:rPrChange w:id="224" w:author="Kashim" w:date="2022-01-31T15:32:00Z">
-            <w:rPr/>
-          </w:rPrChange>
-        </w:rPr>
-        <w:t>e created our projected timeline (should be on screen) o</w:t>
-      </w:r>
-      <w:r>
-        <w:rPr>
-          <w:rFonts w:asciiTheme="minorHAnsi" w:hAnsiTheme="minorHAnsi"/>
-          <w:sz w:val="24"/>
-          <w:szCs w:val="24"/>
-          <w:rPrChange w:id="225" w:author="Kashim" w:date="2022-01-31T15:32:00Z">
-            <w:rPr/>
-          </w:rPrChange>
-        </w:rPr>
-        <w:t>f what we wanted everyone to do and when we wanted our tasks finished</w:t>
+          <w:rPrChange w:id="277" w:author="Kashim" w:date="2022-01-31T15:32:00Z">
+            <w:rPr/>
+          </w:rPrChange>
+        </w:rPr>
+        <w:t>e created our projected timeline (should be on screen) of what we wanted everyone to do and when we wanted our tasks finished</w:t>
       </w:r>
     </w:p>
     <w:p>
@@ -2016,11 +2360,11 @@
           <w:rFonts w:asciiTheme="minorHAnsi" w:hAnsiTheme="minorHAnsi"/>
           <w:sz w:val="24"/>
           <w:szCs w:val="24"/>
-          <w:rPrChange w:id="226" w:author="Kashim" w:date="2022-01-31T15:32:00Z">
-            <w:rPr/>
-          </w:rPrChange>
-        </w:rPr>
-        <w:pPrChange w:id="227" w:author="Kashim" w:date="2022-01-31T15:29:00Z">
+          <w:rPrChange w:id="278" w:author="Kashim" w:date="2022-01-31T15:32:00Z">
+            <w:rPr/>
+          </w:rPrChange>
+        </w:rPr>
+        <w:pPrChange w:id="279" w:author="Kashim" w:date="2022-01-31T15:29:00Z">
           <w:pPr/>
         </w:pPrChange>
       </w:pPr>
@@ -2033,11 +2377,11 @@
           <w:rFonts w:asciiTheme="minorHAnsi" w:hAnsiTheme="minorHAnsi"/>
           <w:sz w:val="24"/>
           <w:szCs w:val="24"/>
-          <w:rPrChange w:id="228" w:author="Kashim" w:date="2022-01-31T15:32:00Z">
-            <w:rPr/>
-          </w:rPrChange>
-        </w:rPr>
-        <w:pPrChange w:id="229" w:author="Kashim" w:date="2022-01-31T15:29:00Z">
+          <w:rPrChange w:id="280" w:author="Kashim" w:date="2022-01-31T15:32:00Z">
+            <w:rPr/>
+          </w:rPrChange>
+        </w:rPr>
+        <w:pPrChange w:id="281" w:author="Kashim" w:date="2022-01-31T15:29:00Z">
           <w:pPr/>
         </w:pPrChange>
       </w:pPr>
@@ -2046,7 +2390,7 @@
           <w:rFonts w:asciiTheme="minorHAnsi" w:hAnsiTheme="minorHAnsi"/>
           <w:sz w:val="24"/>
           <w:szCs w:val="24"/>
-          <w:rPrChange w:id="230" w:author="Kashim" w:date="2022-01-31T15:32:00Z">
+          <w:rPrChange w:id="282" w:author="Kashim" w:date="2022-01-31T15:32:00Z">
             <w:rPr/>
           </w:rPrChange>
         </w:rPr>
@@ -2060,11 +2404,11 @@
           <w:rFonts w:asciiTheme="minorHAnsi" w:hAnsiTheme="minorHAnsi"/>
           <w:sz w:val="24"/>
           <w:szCs w:val="24"/>
-          <w:rPrChange w:id="231" w:author="Kashim" w:date="2022-01-31T15:32:00Z">
-            <w:rPr/>
-          </w:rPrChange>
-        </w:rPr>
-        <w:pPrChange w:id="232" w:author="Kashim" w:date="2022-01-31T15:03:00Z">
+          <w:rPrChange w:id="283" w:author="Kashim" w:date="2022-01-31T15:32:00Z">
+            <w:rPr/>
+          </w:rPrChange>
+        </w:rPr>
+        <w:pPrChange w:id="284" w:author="Kashim" w:date="2022-01-31T15:03:00Z">
           <w:pPr/>
         </w:pPrChange>
       </w:pPr>
@@ -2073,18 +2417,18 @@
       <w:pPr>
         <w:jc w:val="both"/>
         <w:rPr>
-          <w:ins w:id="233" w:author="Kashim" w:date="2022-01-31T15:29:00Z"/>
-          <w:rFonts w:asciiTheme="minorHAnsi" w:hAnsiTheme="minorHAnsi"/>
-          <w:sz w:val="24"/>
-          <w:szCs w:val="24"/>
-          <w:rPrChange w:id="234" w:author="Kashim" w:date="2022-01-31T15:32:00Z">
+          <w:ins w:id="285" w:author="Kashim" w:date="2022-01-31T15:29:00Z"/>
+          <w:rFonts w:asciiTheme="minorHAnsi" w:hAnsiTheme="minorHAnsi"/>
+          <w:sz w:val="24"/>
+          <w:szCs w:val="24"/>
+          <w:rPrChange w:id="286" w:author="Kashim" w:date="2022-01-31T15:32:00Z">
             <w:rPr>
-              <w:ins w:id="235" w:author="Kashim" w:date="2022-01-31T15:29:00Z"/>
+              <w:ins w:id="287" w:author="Kashim" w:date="2022-01-31T15:29:00Z"/>
             </w:rPr>
           </w:rPrChange>
         </w:rPr>
       </w:pPr>
-      <w:ins w:id="236" w:author="Kashim" w:date="2022-01-31T15:15:00Z">
+      <w:ins w:id="288" w:author="Kashim" w:date="2022-01-31T15:15:00Z">
         <w:r>
           <w:rPr>
             <w:rStyle w:val="c-messagesender"/>
@@ -2095,7 +2439,7 @@
             <w:sz w:val="24"/>
             <w:szCs w:val="24"/>
             <w:shd w:val="clear" w:color="auto" w:fill="F8F8F8"/>
-            <w:rPrChange w:id="237" w:author="Kashim" w:date="2022-01-31T15:32:00Z">
+            <w:rPrChange w:id="289" w:author="Kashim" w:date="2022-01-31T15:32:00Z">
               <w:rPr>
                 <w:rStyle w:val="c-messagesender"/>
                 <w:b/>
@@ -2119,7 +2463,7 @@
             <w:sz w:val="24"/>
             <w:szCs w:val="24"/>
             <w:shd w:val="clear" w:color="auto" w:fill="F8F8F8"/>
-            <w:rPrChange w:id="238" w:author="Kashim" w:date="2022-01-31T15:32:00Z">
+            <w:rPrChange w:id="290" w:author="Kashim" w:date="2022-01-31T15:32:00Z">
               <w:rPr>
                 <w:rStyle w:val="c-messagesender"/>
                 <w:b/>
@@ -2143,7 +2487,7 @@
             <w:sz w:val="24"/>
             <w:szCs w:val="24"/>
             <w:shd w:val="clear" w:color="auto" w:fill="F8F8F8"/>
-            <w:rPrChange w:id="239" w:author="Kashim" w:date="2022-01-31T15:32:00Z">
+            <w:rPrChange w:id="291" w:author="Kashim" w:date="2022-01-31T15:32:00Z">
               <w:rPr>
                 <w:rStyle w:val="c-messagesender"/>
                 <w:b/>
@@ -2166,7 +2510,7 @@
             <w:sz w:val="24"/>
             <w:szCs w:val="24"/>
             <w:shd w:val="clear" w:color="auto" w:fill="F8F8F8"/>
-            <w:rPrChange w:id="240" w:author="Kashim" w:date="2022-01-31T15:32:00Z">
+            <w:rPrChange w:id="292" w:author="Kashim" w:date="2022-01-31T15:32:00Z">
               <w:rPr>
                 <w:rStyle w:val="Hyperlink"/>
                 <w:b/>
@@ -2189,7 +2533,7 @@
             <w:sz w:val="24"/>
             <w:szCs w:val="24"/>
             <w:shd w:val="clear" w:color="auto" w:fill="F8F8F8"/>
-            <w:rPrChange w:id="241" w:author="Kashim" w:date="2022-01-31T15:32:00Z">
+            <w:rPrChange w:id="293" w:author="Kashim" w:date="2022-01-31T15:32:00Z">
               <w:rPr>
                 <w:rStyle w:val="c-messagesender"/>
                 <w:b/>
@@ -2204,13 +2548,13 @@
           <w:fldChar w:fldCharType="end"/>
         </w:r>
       </w:ins>
-      <w:del w:id="242" w:author="Kashim" w:date="2022-01-31T15:15:00Z">
-        <w:r>
-          <w:rPr>
-            <w:rFonts w:asciiTheme="minorHAnsi" w:hAnsiTheme="minorHAnsi"/>
-            <w:sz w:val="24"/>
-            <w:szCs w:val="24"/>
-            <w:rPrChange w:id="243" w:author="Kashim" w:date="2022-01-31T15:32:00Z">
+      <w:del w:id="294" w:author="Kashim" w:date="2022-01-31T15:15:00Z">
+        <w:r>
+          <w:rPr>
+            <w:rFonts w:asciiTheme="minorHAnsi" w:hAnsiTheme="minorHAnsi"/>
+            <w:sz w:val="24"/>
+            <w:szCs w:val="24"/>
+            <w:rPrChange w:id="295" w:author="Kashim" w:date="2022-01-31T15:32:00Z">
               <w:rPr/>
             </w:rPrChange>
           </w:rPr>
@@ -2222,7 +2566,7 @@
           <w:rFonts w:asciiTheme="minorHAnsi" w:hAnsiTheme="minorHAnsi"/>
           <w:sz w:val="24"/>
           <w:szCs w:val="24"/>
-          <w:rPrChange w:id="244" w:author="Kashim" w:date="2022-01-31T15:32:00Z">
+          <w:rPrChange w:id="296" w:author="Kashim" w:date="2022-01-31T15:32:00Z">
             <w:rPr/>
           </w:rPrChange>
         </w:rPr>
@@ -2237,11 +2581,11 @@
           <w:rFonts w:asciiTheme="minorHAnsi" w:hAnsiTheme="minorHAnsi"/>
           <w:sz w:val="24"/>
           <w:szCs w:val="24"/>
-          <w:rPrChange w:id="245" w:author="Kashim" w:date="2022-01-31T15:32:00Z">
-            <w:rPr/>
-          </w:rPrChange>
-        </w:rPr>
-        <w:pPrChange w:id="246" w:author="Kashim" w:date="2022-01-31T15:30:00Z">
+          <w:rPrChange w:id="297" w:author="Kashim" w:date="2022-01-31T15:32:00Z">
+            <w:rPr/>
+          </w:rPrChange>
+        </w:rPr>
+        <w:pPrChange w:id="298" w:author="Kashim" w:date="2022-01-31T15:30:00Z">
           <w:pPr/>
         </w:pPrChange>
       </w:pPr>
@@ -2250,22 +2594,11 @@
           <w:rFonts w:asciiTheme="minorHAnsi" w:hAnsiTheme="minorHAnsi"/>
           <w:sz w:val="24"/>
           <w:szCs w:val="24"/>
-          <w:rPrChange w:id="247" w:author="Kashim" w:date="2022-01-31T15:32:00Z">
-            <w:rPr/>
-          </w:rPrChange>
-        </w:rPr>
-        <w:t>We decided that Simon would be looking at the design and front end of the website (CSS/Foundation) while myself and Kashim</w:t>
-      </w:r>
-      <w:r>
-        <w:rPr>
-          <w:rFonts w:asciiTheme="minorHAnsi" w:hAnsiTheme="minorHAnsi"/>
-          <w:sz w:val="24"/>
-          <w:szCs w:val="24"/>
-          <w:rPrChange w:id="248" w:author="Kashim" w:date="2022-01-31T15:32:00Z">
-            <w:rPr/>
-          </w:rPrChange>
-        </w:rPr>
-        <w:t xml:space="preserve"> would handle the </w:t>
+          <w:rPrChange w:id="299" w:author="Kashim" w:date="2022-01-31T15:32:00Z">
+            <w:rPr/>
+          </w:rPrChange>
+        </w:rPr>
+        <w:t xml:space="preserve">We decided that Simon would be looking at the design and front end of the website (CSS/Foundation) while myself and Kashim would handle the </w:t>
       </w:r>
       <w:proofErr w:type="spellStart"/>
       <w:r>
@@ -2273,7 +2606,7 @@
           <w:rFonts w:asciiTheme="minorHAnsi" w:hAnsiTheme="minorHAnsi"/>
           <w:sz w:val="24"/>
           <w:szCs w:val="24"/>
-          <w:rPrChange w:id="249" w:author="Kashim" w:date="2022-01-31T15:32:00Z">
+          <w:rPrChange w:id="300" w:author="Kashim" w:date="2022-01-31T15:32:00Z">
             <w:rPr/>
           </w:rPrChange>
         </w:rPr>
@@ -2285,80 +2618,69 @@
           <w:rFonts w:asciiTheme="minorHAnsi" w:hAnsiTheme="minorHAnsi"/>
           <w:sz w:val="24"/>
           <w:szCs w:val="24"/>
-          <w:rPrChange w:id="250" w:author="Kashim" w:date="2022-01-31T15:32:00Z">
+          <w:rPrChange w:id="301" w:author="Kashim" w:date="2022-01-31T15:32:00Z">
             <w:rPr/>
           </w:rPrChange>
         </w:rPr>
         <w:t xml:space="preserve"> and finding the API Keys and Matt would do the </w:t>
       </w:r>
-      <w:del w:id="251" w:author="Kashim" w:date="2022-01-31T15:16:00Z">
-        <w:r>
-          <w:rPr>
-            <w:rFonts w:asciiTheme="minorHAnsi" w:hAnsiTheme="minorHAnsi"/>
-            <w:sz w:val="24"/>
-            <w:szCs w:val="24"/>
-            <w:rPrChange w:id="252" w:author="Kashim" w:date="2022-01-31T15:32:00Z">
+      <w:del w:id="302" w:author="Kashim" w:date="2022-01-31T15:16:00Z">
+        <w:r>
+          <w:rPr>
+            <w:rFonts w:asciiTheme="minorHAnsi" w:hAnsiTheme="minorHAnsi"/>
+            <w:sz w:val="24"/>
+            <w:szCs w:val="24"/>
+            <w:rPrChange w:id="303" w:author="Kashim" w:date="2022-01-31T15:32:00Z">
               <w:rPr/>
             </w:rPrChange>
           </w:rPr>
           <w:delText xml:space="preserve">Html </w:delText>
         </w:r>
       </w:del>
-      <w:ins w:id="253" w:author="Kashim" w:date="2022-01-31T15:16:00Z">
-        <w:r>
-          <w:rPr>
-            <w:rFonts w:asciiTheme="minorHAnsi" w:hAnsiTheme="minorHAnsi"/>
-            <w:sz w:val="24"/>
-            <w:szCs w:val="24"/>
-            <w:rPrChange w:id="254" w:author="Kashim" w:date="2022-01-31T15:32:00Z">
-              <w:rPr/>
-            </w:rPrChange>
-          </w:rPr>
-          <w:t>HTML</w:t>
-        </w:r>
-        <w:r>
-          <w:rPr>
-            <w:rFonts w:asciiTheme="minorHAnsi" w:hAnsiTheme="minorHAnsi"/>
-            <w:sz w:val="24"/>
-            <w:szCs w:val="24"/>
-            <w:rPrChange w:id="255" w:author="Kashim" w:date="2022-01-31T15:32:00Z">
-              <w:rPr/>
-            </w:rPrChange>
-          </w:rPr>
-          <w:t xml:space="preserve"> </w:t>
-        </w:r>
-      </w:ins>
-      <w:r>
-        <w:rPr>
-          <w:rFonts w:asciiTheme="minorHAnsi" w:hAnsiTheme="minorHAnsi"/>
-          <w:sz w:val="24"/>
-          <w:szCs w:val="24"/>
-          <w:rPrChange w:id="256" w:author="Kashim" w:date="2022-01-31T15:32:00Z">
+      <w:ins w:id="304" w:author="Kashim" w:date="2022-01-31T15:16:00Z">
+        <w:r>
+          <w:rPr>
+            <w:rFonts w:asciiTheme="minorHAnsi" w:hAnsiTheme="minorHAnsi"/>
+            <w:sz w:val="24"/>
+            <w:szCs w:val="24"/>
+            <w:rPrChange w:id="305" w:author="Kashim" w:date="2022-01-31T15:32:00Z">
+              <w:rPr/>
+            </w:rPrChange>
+          </w:rPr>
+          <w:t xml:space="preserve">HTML </w:t>
+        </w:r>
+      </w:ins>
+      <w:r>
+        <w:rPr>
+          <w:rFonts w:asciiTheme="minorHAnsi" w:hAnsiTheme="minorHAnsi"/>
+          <w:sz w:val="24"/>
+          <w:szCs w:val="24"/>
+          <w:rPrChange w:id="306" w:author="Kashim" w:date="2022-01-31T15:32:00Z">
             <w:rPr/>
           </w:rPrChange>
         </w:rPr>
         <w:t>and some of the background work</w:t>
       </w:r>
-      <w:ins w:id="257" w:author="Kashim" w:date="2022-01-31T15:16:00Z">
-        <w:r>
-          <w:rPr>
-            <w:rFonts w:asciiTheme="minorHAnsi" w:hAnsiTheme="minorHAnsi"/>
-            <w:sz w:val="24"/>
-            <w:szCs w:val="24"/>
-            <w:rPrChange w:id="258" w:author="Kashim" w:date="2022-01-31T15:32:00Z">
+      <w:ins w:id="307" w:author="Kashim" w:date="2022-01-31T15:16:00Z">
+        <w:r>
+          <w:rPr>
+            <w:rFonts w:asciiTheme="minorHAnsi" w:hAnsiTheme="minorHAnsi"/>
+            <w:sz w:val="24"/>
+            <w:szCs w:val="24"/>
+            <w:rPrChange w:id="308" w:author="Kashim" w:date="2022-01-31T15:32:00Z">
               <w:rPr/>
             </w:rPrChange>
           </w:rPr>
           <w:t>.</w:t>
         </w:r>
       </w:ins>
-      <w:del w:id="259" w:author="Kashim" w:date="2022-01-31T15:16:00Z">
-        <w:r>
-          <w:rPr>
-            <w:rFonts w:asciiTheme="minorHAnsi" w:hAnsiTheme="minorHAnsi"/>
-            <w:sz w:val="24"/>
-            <w:szCs w:val="24"/>
-            <w:rPrChange w:id="260" w:author="Kashim" w:date="2022-01-31T15:32:00Z">
+      <w:del w:id="309" w:author="Kashim" w:date="2022-01-31T15:16:00Z">
+        <w:r>
+          <w:rPr>
+            <w:rFonts w:asciiTheme="minorHAnsi" w:hAnsiTheme="minorHAnsi"/>
+            <w:sz w:val="24"/>
+            <w:szCs w:val="24"/>
+            <w:rPrChange w:id="310" w:author="Kashim" w:date="2022-01-31T15:32:00Z">
               <w:rPr/>
             </w:rPrChange>
           </w:rPr>
@@ -2373,11 +2695,11 @@
           <w:rFonts w:asciiTheme="minorHAnsi" w:hAnsiTheme="minorHAnsi"/>
           <w:sz w:val="24"/>
           <w:szCs w:val="24"/>
-          <w:rPrChange w:id="261" w:author="Kashim" w:date="2022-01-31T15:32:00Z">
-            <w:rPr/>
-          </w:rPrChange>
-        </w:rPr>
-        <w:pPrChange w:id="262" w:author="Kashim" w:date="2022-01-31T15:03:00Z">
+          <w:rPrChange w:id="311" w:author="Kashim" w:date="2022-01-31T15:32:00Z">
+            <w:rPr/>
+          </w:rPrChange>
+        </w:rPr>
+        <w:pPrChange w:id="312" w:author="Kashim" w:date="2022-01-31T15:03:00Z">
           <w:pPr/>
         </w:pPrChange>
       </w:pPr>
@@ -2386,13 +2708,13 @@
       <w:pPr>
         <w:jc w:val="both"/>
         <w:rPr>
-          <w:ins w:id="263" w:author="Kashim" w:date="2022-01-31T15:30:00Z"/>
-          <w:rFonts w:asciiTheme="minorHAnsi" w:hAnsiTheme="minorHAnsi"/>
-          <w:sz w:val="24"/>
-          <w:szCs w:val="24"/>
-          <w:rPrChange w:id="264" w:author="Kashim" w:date="2022-01-31T15:32:00Z">
+          <w:ins w:id="313" w:author="Kashim" w:date="2022-01-31T15:30:00Z"/>
+          <w:rFonts w:asciiTheme="minorHAnsi" w:hAnsiTheme="minorHAnsi"/>
+          <w:sz w:val="24"/>
+          <w:szCs w:val="24"/>
+          <w:rPrChange w:id="314" w:author="Kashim" w:date="2022-01-31T15:32:00Z">
             <w:rPr>
-              <w:ins w:id="265" w:author="Kashim" w:date="2022-01-31T15:30:00Z"/>
+              <w:ins w:id="315" w:author="Kashim" w:date="2022-01-31T15:30:00Z"/>
             </w:rPr>
           </w:rPrChange>
         </w:rPr>
@@ -2402,7 +2724,7 @@
           <w:rFonts w:asciiTheme="minorHAnsi" w:hAnsiTheme="minorHAnsi"/>
           <w:sz w:val="24"/>
           <w:szCs w:val="24"/>
-          <w:rPrChange w:id="266" w:author="Kashim" w:date="2022-01-31T15:32:00Z">
+          <w:rPrChange w:id="316" w:author="Kashim" w:date="2022-01-31T15:32:00Z">
             <w:rPr/>
           </w:rPrChange>
         </w:rPr>
@@ -2413,7 +2735,7 @@
           <w:rFonts w:asciiTheme="minorHAnsi" w:hAnsiTheme="minorHAnsi"/>
           <w:sz w:val="24"/>
           <w:szCs w:val="24"/>
-          <w:rPrChange w:id="267" w:author="Kashim" w:date="2022-01-31T15:32:00Z">
+          <w:rPrChange w:id="317" w:author="Kashim" w:date="2022-01-31T15:32:00Z">
             <w:rPr/>
           </w:rPrChange>
         </w:rPr>
@@ -2424,12 +2746,13 @@
           <w:rFonts w:asciiTheme="minorHAnsi" w:hAnsiTheme="minorHAnsi"/>
           <w:sz w:val="24"/>
           <w:szCs w:val="24"/>
-          <w:rPrChange w:id="268" w:author="Kashim" w:date="2022-01-31T15:32:00Z">
+          <w:rPrChange w:id="318" w:author="Kashim" w:date="2022-01-31T15:32:00Z">
             <w:rPr/>
           </w:rPrChange>
         </w:rPr>
         <w:fldChar w:fldCharType="separate"/>
       </w:r>
+      <w:proofErr w:type="spellStart"/>
       <w:r>
         <w:rPr>
           <w:rStyle w:val="Hyperlink"/>
@@ -2439,7 +2762,7 @@
           <w:sz w:val="24"/>
           <w:szCs w:val="24"/>
           <w:shd w:val="clear" w:color="auto" w:fill="F8F8F8"/>
-          <w:rPrChange w:id="269" w:author="Kashim" w:date="2022-01-31T15:32:00Z">
+          <w:rPrChange w:id="319" w:author="Kashim" w:date="2022-01-31T15:32:00Z">
             <w:rPr>
               <w:rStyle w:val="Hyperlink"/>
               <w:b/>
@@ -2450,58 +2773,15 @@
             </w:rPr>
           </w:rPrChange>
         </w:rPr>
-        <w:t>Kas</w:t>
-      </w:r>
-      <w:r>
-        <w:rPr>
-          <w:rStyle w:val="Hyperlink"/>
-          <w:rFonts w:asciiTheme="minorHAnsi" w:hAnsiTheme="minorHAnsi"/>
-          <w:b/>
-          <w:bCs/>
-          <w:sz w:val="24"/>
-          <w:szCs w:val="24"/>
-          <w:shd w:val="clear" w:color="auto" w:fill="F8F8F8"/>
-          <w:rPrChange w:id="270" w:author="Kashim" w:date="2022-01-31T15:32:00Z">
-            <w:rPr>
-              <w:rStyle w:val="Hyperlink"/>
-              <w:b/>
-              <w:bCs/>
-              <w:sz w:val="23"/>
-              <w:szCs w:val="23"/>
-              <w:shd w:val="clear" w:color="auto" w:fill="F8F8F8"/>
-            </w:rPr>
-          </w:rPrChange>
-        </w:rPr>
-        <w:t>h</w:t>
-      </w:r>
-      <w:r>
-        <w:rPr>
-          <w:rStyle w:val="Hyperlink"/>
-          <w:rFonts w:asciiTheme="minorHAnsi" w:hAnsiTheme="minorHAnsi"/>
-          <w:b/>
-          <w:bCs/>
-          <w:sz w:val="24"/>
-          <w:szCs w:val="24"/>
-          <w:shd w:val="clear" w:color="auto" w:fill="F8F8F8"/>
-          <w:rPrChange w:id="271" w:author="Kashim" w:date="2022-01-31T15:32:00Z">
-            <w:rPr>
-              <w:rStyle w:val="Hyperlink"/>
-              <w:b/>
-              <w:bCs/>
-              <w:sz w:val="23"/>
-              <w:szCs w:val="23"/>
-              <w:shd w:val="clear" w:color="auto" w:fill="F8F8F8"/>
-            </w:rPr>
-          </w:rPrChange>
-        </w:rPr>
-        <w:t>im</w:t>
-      </w:r>
-      <w:r>
-        <w:rPr>
-          <w:rFonts w:asciiTheme="minorHAnsi" w:hAnsiTheme="minorHAnsi"/>
-          <w:sz w:val="24"/>
-          <w:szCs w:val="24"/>
-          <w:rPrChange w:id="272" w:author="Kashim" w:date="2022-01-31T15:32:00Z">
+        <w:t>Kashim</w:t>
+      </w:r>
+      <w:proofErr w:type="spellEnd"/>
+      <w:r>
+        <w:rPr>
+          <w:rFonts w:asciiTheme="minorHAnsi" w:hAnsiTheme="minorHAnsi"/>
+          <w:sz w:val="24"/>
+          <w:szCs w:val="24"/>
+          <w:rPrChange w:id="320" w:author="Kashim" w:date="2022-01-31T15:32:00Z">
             <w:rPr/>
           </w:rPrChange>
         </w:rPr>
@@ -2512,7 +2792,7 @@
           <w:rFonts w:asciiTheme="minorHAnsi" w:hAnsiTheme="minorHAnsi"/>
           <w:sz w:val="24"/>
           <w:szCs w:val="24"/>
-          <w:rPrChange w:id="273" w:author="Kashim" w:date="2022-01-31T15:32:00Z">
+          <w:rPrChange w:id="321" w:author="Kashim" w:date="2022-01-31T15:32:00Z">
             <w:rPr/>
           </w:rPrChange>
         </w:rPr>
@@ -2527,11 +2807,11 @@
           <w:rFonts w:asciiTheme="minorHAnsi" w:hAnsiTheme="minorHAnsi"/>
           <w:sz w:val="24"/>
           <w:szCs w:val="24"/>
-          <w:rPrChange w:id="274" w:author="Kashim" w:date="2022-01-31T15:32:00Z">
-            <w:rPr/>
-          </w:rPrChange>
-        </w:rPr>
-        <w:pPrChange w:id="275" w:author="Kashim" w:date="2022-01-31T15:30:00Z">
+          <w:rPrChange w:id="322" w:author="Kashim" w:date="2022-01-31T15:32:00Z">
+            <w:rPr/>
+          </w:rPrChange>
+        </w:rPr>
+        <w:pPrChange w:id="323" w:author="Kashim" w:date="2022-01-31T15:30:00Z">
           <w:pPr/>
         </w:pPrChange>
       </w:pPr>
@@ -2540,58 +2820,58 @@
           <w:rFonts w:asciiTheme="minorHAnsi" w:hAnsiTheme="minorHAnsi"/>
           <w:sz w:val="24"/>
           <w:szCs w:val="24"/>
-          <w:rPrChange w:id="276" w:author="Kashim" w:date="2022-01-31T15:32:00Z">
+          <w:rPrChange w:id="324" w:author="Kashim" w:date="2022-01-31T15:32:00Z">
             <w:rPr/>
           </w:rPrChange>
         </w:rPr>
         <w:t xml:space="preserve">One particular challenge we had was </w:t>
       </w:r>
-      <w:del w:id="277" w:author="Kashim" w:date="2022-01-31T15:16:00Z">
-        <w:r>
-          <w:rPr>
-            <w:rFonts w:asciiTheme="minorHAnsi" w:hAnsiTheme="minorHAnsi"/>
-            <w:sz w:val="24"/>
-            <w:szCs w:val="24"/>
-            <w:rPrChange w:id="278" w:author="Kashim" w:date="2022-01-31T15:32:00Z">
+      <w:del w:id="325" w:author="Kashim" w:date="2022-01-31T15:16:00Z">
+        <w:r>
+          <w:rPr>
+            <w:rFonts w:asciiTheme="minorHAnsi" w:hAnsiTheme="minorHAnsi"/>
+            <w:sz w:val="24"/>
+            <w:szCs w:val="24"/>
+            <w:rPrChange w:id="326" w:author="Kashim" w:date="2022-01-31T15:32:00Z">
               <w:rPr/>
             </w:rPrChange>
           </w:rPr>
           <w:delText>the use of soundcloud</w:delText>
         </w:r>
       </w:del>
-      <w:ins w:id="279" w:author="Kashim" w:date="2022-01-31T15:16:00Z">
-        <w:r>
-          <w:rPr>
-            <w:rFonts w:asciiTheme="minorHAnsi" w:hAnsiTheme="minorHAnsi"/>
-            <w:sz w:val="24"/>
-            <w:szCs w:val="24"/>
-            <w:rPrChange w:id="280" w:author="Kashim" w:date="2022-01-31T15:32:00Z">
+      <w:ins w:id="327" w:author="Kashim" w:date="2022-01-31T15:16:00Z">
+        <w:r>
+          <w:rPr>
+            <w:rFonts w:asciiTheme="minorHAnsi" w:hAnsiTheme="minorHAnsi"/>
+            <w:sz w:val="24"/>
+            <w:szCs w:val="24"/>
+            <w:rPrChange w:id="328" w:author="Kashim" w:date="2022-01-31T15:32:00Z">
               <w:rPr/>
             </w:rPrChange>
           </w:rPr>
           <w:t xml:space="preserve">finding </w:t>
         </w:r>
       </w:ins>
-      <w:ins w:id="281" w:author="Kashim" w:date="2022-01-31T15:17:00Z">
-        <w:r>
-          <w:rPr>
-            <w:rFonts w:asciiTheme="minorHAnsi" w:hAnsiTheme="minorHAnsi"/>
-            <w:sz w:val="24"/>
-            <w:szCs w:val="24"/>
-            <w:rPrChange w:id="282" w:author="Kashim" w:date="2022-01-31T15:32:00Z">
+      <w:ins w:id="329" w:author="Kashim" w:date="2022-01-31T15:17:00Z">
+        <w:r>
+          <w:rPr>
+            <w:rFonts w:asciiTheme="minorHAnsi" w:hAnsiTheme="minorHAnsi"/>
+            <w:sz w:val="24"/>
+            <w:szCs w:val="24"/>
+            <w:rPrChange w:id="330" w:author="Kashim" w:date="2022-01-31T15:32:00Z">
               <w:rPr/>
             </w:rPrChange>
           </w:rPr>
           <w:t xml:space="preserve">a </w:t>
         </w:r>
       </w:ins>
-      <w:ins w:id="283" w:author="Kashim" w:date="2022-01-31T15:16:00Z">
-        <w:r>
-          <w:rPr>
-            <w:rFonts w:asciiTheme="minorHAnsi" w:hAnsiTheme="minorHAnsi"/>
-            <w:sz w:val="24"/>
-            <w:szCs w:val="24"/>
-            <w:rPrChange w:id="284" w:author="Kashim" w:date="2022-01-31T15:32:00Z">
+      <w:ins w:id="331" w:author="Kashim" w:date="2022-01-31T15:16:00Z">
+        <w:r>
+          <w:rPr>
+            <w:rFonts w:asciiTheme="minorHAnsi" w:hAnsiTheme="minorHAnsi"/>
+            <w:sz w:val="24"/>
+            <w:szCs w:val="24"/>
+            <w:rPrChange w:id="332" w:author="Kashim" w:date="2022-01-31T15:32:00Z">
               <w:rPr/>
             </w:rPrChange>
           </w:rPr>
@@ -2603,19 +2883,19 @@
           <w:rFonts w:asciiTheme="minorHAnsi" w:hAnsiTheme="minorHAnsi"/>
           <w:sz w:val="24"/>
           <w:szCs w:val="24"/>
-          <w:rPrChange w:id="285" w:author="Kashim" w:date="2022-01-31T15:32:00Z">
+          <w:rPrChange w:id="333" w:author="Kashim" w:date="2022-01-31T15:32:00Z">
             <w:rPr/>
           </w:rPrChange>
         </w:rPr>
         <w:t xml:space="preserve"> API </w:t>
       </w:r>
-      <w:ins w:id="286" w:author="Kashim" w:date="2022-01-31T15:17:00Z">
-        <w:r>
-          <w:rPr>
-            <w:rFonts w:asciiTheme="minorHAnsi" w:hAnsiTheme="minorHAnsi"/>
-            <w:sz w:val="24"/>
-            <w:szCs w:val="24"/>
-            <w:rPrChange w:id="287" w:author="Kashim" w:date="2022-01-31T15:32:00Z">
+      <w:ins w:id="334" w:author="Kashim" w:date="2022-01-31T15:17:00Z">
+        <w:r>
+          <w:rPr>
+            <w:rFonts w:asciiTheme="minorHAnsi" w:hAnsiTheme="minorHAnsi"/>
+            <w:sz w:val="24"/>
+            <w:szCs w:val="24"/>
+            <w:rPrChange w:id="335" w:author="Kashim" w:date="2022-01-31T15:32:00Z">
               <w:rPr/>
             </w:rPrChange>
           </w:rPr>
@@ -2626,48 +2906,37 @@
             <w:rFonts w:asciiTheme="minorHAnsi" w:hAnsiTheme="minorHAnsi"/>
             <w:sz w:val="24"/>
             <w:szCs w:val="24"/>
-            <w:rPrChange w:id="288" w:author="Kashim" w:date="2022-01-31T15:32:00Z">
+            <w:rPrChange w:id="336" w:author="Kashim" w:date="2022-01-31T15:32:00Z">
               <w:rPr/>
             </w:rPrChange>
           </w:rPr>
           <w:t xml:space="preserve"> </w:t>
         </w:r>
       </w:ins>
-      <w:ins w:id="289" w:author="Kashim" w:date="2022-01-31T15:18:00Z">
-        <w:r>
-          <w:rPr>
-            <w:rFonts w:asciiTheme="minorHAnsi" w:hAnsiTheme="minorHAnsi"/>
-            <w:sz w:val="24"/>
-            <w:szCs w:val="24"/>
-            <w:rPrChange w:id="290" w:author="Kashim" w:date="2022-01-31T15:32:00Z">
+      <w:ins w:id="337" w:author="Kashim" w:date="2022-01-31T15:18:00Z">
+        <w:r>
+          <w:rPr>
+            <w:rFonts w:asciiTheme="minorHAnsi" w:hAnsiTheme="minorHAnsi"/>
+            <w:sz w:val="24"/>
+            <w:szCs w:val="24"/>
+            <w:rPrChange w:id="338" w:author="Kashim" w:date="2022-01-31T15:32:00Z">
               <w:rPr/>
             </w:rPrChange>
           </w:rPr>
           <w:t>maintaining the key purpose of the project.</w:t>
         </w:r>
       </w:ins>
-      <w:del w:id="291" w:author="Kashim" w:date="2022-01-31T15:19:00Z">
-        <w:r>
-          <w:rPr>
-            <w:rFonts w:asciiTheme="minorHAnsi" w:hAnsiTheme="minorHAnsi"/>
-            <w:sz w:val="24"/>
-            <w:szCs w:val="24"/>
-            <w:rPrChange w:id="292" w:author="Kashim" w:date="2022-01-31T15:32:00Z">
-              <w:rPr/>
-            </w:rPrChange>
-          </w:rPr>
-          <w:delText>and why we moved to Spotify API. kashim to talk a litt</w:delText>
-        </w:r>
-        <w:r>
-          <w:rPr>
-            <w:rFonts w:asciiTheme="minorHAnsi" w:hAnsiTheme="minorHAnsi"/>
-            <w:sz w:val="24"/>
-            <w:szCs w:val="24"/>
-            <w:rPrChange w:id="293" w:author="Kashim" w:date="2022-01-31T15:32:00Z">
-              <w:rPr/>
-            </w:rPrChange>
-          </w:rPr>
-          <w:delText>le more about his experience and why it didnt work</w:delText>
+      <w:del w:id="339" w:author="Kashim" w:date="2022-01-31T15:19:00Z">
+        <w:r>
+          <w:rPr>
+            <w:rFonts w:asciiTheme="minorHAnsi" w:hAnsiTheme="minorHAnsi"/>
+            <w:sz w:val="24"/>
+            <w:szCs w:val="24"/>
+            <w:rPrChange w:id="340" w:author="Kashim" w:date="2022-01-31T15:32:00Z">
+              <w:rPr/>
+            </w:rPrChange>
+          </w:rPr>
+          <w:delText>and why we moved to Spotify API. kashim to talk a little more about his experience and why it didnt work</w:delText>
         </w:r>
       </w:del>
     </w:p>
@@ -2678,11 +2947,11 @@
           <w:rFonts w:asciiTheme="minorHAnsi" w:hAnsiTheme="minorHAnsi"/>
           <w:sz w:val="24"/>
           <w:szCs w:val="24"/>
-          <w:rPrChange w:id="294" w:author="Kashim" w:date="2022-01-31T15:32:00Z">
-            <w:rPr/>
-          </w:rPrChange>
-        </w:rPr>
-        <w:pPrChange w:id="295" w:author="Kashim" w:date="2022-01-31T15:03:00Z">
+          <w:rPrChange w:id="341" w:author="Kashim" w:date="2022-01-31T15:32:00Z">
+            <w:rPr/>
+          </w:rPrChange>
+        </w:rPr>
+        <w:pPrChange w:id="342" w:author="Kashim" w:date="2022-01-31T15:03:00Z">
           <w:pPr/>
         </w:pPrChange>
       </w:pPr>
@@ -2691,24 +2960,24 @@
       <w:pPr>
         <w:jc w:val="both"/>
         <w:rPr>
-          <w:ins w:id="296" w:author="Kashim" w:date="2022-01-31T15:30:00Z"/>
-          <w:rFonts w:asciiTheme="minorHAnsi" w:hAnsiTheme="minorHAnsi"/>
-          <w:sz w:val="24"/>
-          <w:szCs w:val="24"/>
-          <w:rPrChange w:id="297" w:author="Kashim" w:date="2022-01-31T15:32:00Z">
+          <w:ins w:id="343" w:author="Kashim" w:date="2022-01-31T15:30:00Z"/>
+          <w:rFonts w:asciiTheme="minorHAnsi" w:hAnsiTheme="minorHAnsi"/>
+          <w:sz w:val="24"/>
+          <w:szCs w:val="24"/>
+          <w:rPrChange w:id="344" w:author="Kashim" w:date="2022-01-31T15:32:00Z">
             <w:rPr>
-              <w:ins w:id="298" w:author="Kashim" w:date="2022-01-31T15:30:00Z"/>
+              <w:ins w:id="345" w:author="Kashim" w:date="2022-01-31T15:30:00Z"/>
             </w:rPr>
           </w:rPrChange>
         </w:rPr>
       </w:pPr>
-      <w:ins w:id="299" w:author="Kashim" w:date="2022-01-31T15:19:00Z">
-        <w:r>
-          <w:rPr>
-            <w:rFonts w:asciiTheme="minorHAnsi" w:hAnsiTheme="minorHAnsi"/>
-            <w:sz w:val="24"/>
-            <w:szCs w:val="24"/>
-            <w:rPrChange w:id="300" w:author="Kashim" w:date="2022-01-31T15:32:00Z">
+      <w:ins w:id="346" w:author="Kashim" w:date="2022-01-31T15:19:00Z">
+        <w:r>
+          <w:rPr>
+            <w:rFonts w:asciiTheme="minorHAnsi" w:hAnsiTheme="minorHAnsi"/>
+            <w:sz w:val="24"/>
+            <w:szCs w:val="24"/>
+            <w:rPrChange w:id="347" w:author="Kashim" w:date="2022-01-31T15:32:00Z">
               <w:rPr/>
             </w:rPrChange>
           </w:rPr>
@@ -2719,7 +2988,7 @@
             <w:rFonts w:asciiTheme="minorHAnsi" w:hAnsiTheme="minorHAnsi"/>
             <w:sz w:val="24"/>
             <w:szCs w:val="24"/>
-            <w:rPrChange w:id="301" w:author="Kashim" w:date="2022-01-31T15:32:00Z">
+            <w:rPrChange w:id="348" w:author="Kashim" w:date="2022-01-31T15:32:00Z">
               <w:rPr/>
             </w:rPrChange>
           </w:rPr>
@@ -2730,7 +2999,7 @@
             <w:rFonts w:asciiTheme="minorHAnsi" w:hAnsiTheme="minorHAnsi"/>
             <w:sz w:val="24"/>
             <w:szCs w:val="24"/>
-            <w:rPrChange w:id="302" w:author="Kashim" w:date="2022-01-31T15:32:00Z">
+            <w:rPrChange w:id="349" w:author="Kashim" w:date="2022-01-31T15:32:00Z">
               <w:rPr/>
             </w:rPrChange>
           </w:rPr>
@@ -2745,7 +3014,7 @@
             <w:sz w:val="24"/>
             <w:szCs w:val="24"/>
             <w:shd w:val="clear" w:color="auto" w:fill="F8F8F8"/>
-            <w:rPrChange w:id="303" w:author="Kashim" w:date="2022-01-31T15:32:00Z">
+            <w:rPrChange w:id="350" w:author="Kashim" w:date="2022-01-31T15:32:00Z">
               <w:rPr>
                 <w:rStyle w:val="Hyperlink"/>
                 <w:b/>
@@ -2763,20 +3032,20 @@
             <w:rFonts w:asciiTheme="minorHAnsi" w:hAnsiTheme="minorHAnsi"/>
             <w:sz w:val="24"/>
             <w:szCs w:val="24"/>
-            <w:rPrChange w:id="304" w:author="Kashim" w:date="2022-01-31T15:32:00Z">
+            <w:rPrChange w:id="351" w:author="Kashim" w:date="2022-01-31T15:32:00Z">
               <w:rPr/>
             </w:rPrChange>
           </w:rPr>
           <w:fldChar w:fldCharType="end"/>
         </w:r>
       </w:ins>
-      <w:del w:id="305" w:author="Kashim" w:date="2022-01-31T15:19:00Z">
-        <w:r>
-          <w:rPr>
-            <w:rFonts w:asciiTheme="minorHAnsi" w:hAnsiTheme="minorHAnsi"/>
-            <w:sz w:val="24"/>
-            <w:szCs w:val="24"/>
-            <w:rPrChange w:id="306" w:author="Kashim" w:date="2022-01-31T15:32:00Z">
+      <w:del w:id="352" w:author="Kashim" w:date="2022-01-31T15:19:00Z">
+        <w:r>
+          <w:rPr>
+            <w:rFonts w:asciiTheme="minorHAnsi" w:hAnsiTheme="minorHAnsi"/>
+            <w:sz w:val="24"/>
+            <w:szCs w:val="24"/>
+            <w:rPrChange w:id="353" w:author="Kashim" w:date="2022-01-31T15:32:00Z">
               <w:rPr/>
             </w:rPrChange>
           </w:rPr>
@@ -2788,7 +3057,7 @@
           <w:rFonts w:asciiTheme="minorHAnsi" w:hAnsiTheme="minorHAnsi"/>
           <w:sz w:val="24"/>
           <w:szCs w:val="24"/>
-          <w:rPrChange w:id="307" w:author="Kashim" w:date="2022-01-31T15:32:00Z">
+          <w:rPrChange w:id="354" w:author="Kashim" w:date="2022-01-31T15:32:00Z">
             <w:rPr/>
           </w:rPrChange>
         </w:rPr>
@@ -2803,84 +3072,260 @@
           <w:rFonts w:asciiTheme="minorHAnsi" w:hAnsiTheme="minorHAnsi"/>
           <w:sz w:val="24"/>
           <w:szCs w:val="24"/>
-          <w:rPrChange w:id="308" w:author="Kashim" w:date="2022-01-31T15:32:00Z">
-            <w:rPr/>
-          </w:rPrChange>
-        </w:rPr>
-        <w:pPrChange w:id="309" w:author="Kashim" w:date="2022-01-31T15:30:00Z">
+          <w:rPrChange w:id="355" w:author="Kashim" w:date="2022-01-31T15:32:00Z">
+            <w:rPr/>
+          </w:rPrChange>
+        </w:rPr>
+        <w:pPrChange w:id="356" w:author="Kashim" w:date="2022-01-31T15:30:00Z">
           <w:pPr/>
         </w:pPrChange>
       </w:pPr>
-      <w:del w:id="310" w:author="Kashim" w:date="2022-01-31T15:22:00Z">
-        <w:r>
-          <w:rPr>
-            <w:rFonts w:asciiTheme="minorHAnsi" w:hAnsiTheme="minorHAnsi"/>
-            <w:sz w:val="24"/>
-            <w:szCs w:val="24"/>
-            <w:rPrChange w:id="311" w:author="Kashim" w:date="2022-01-31T15:32:00Z">
-              <w:rPr/>
-            </w:rPrChange>
-          </w:rPr>
-          <w:delText>We realized that our original idea wasn't going to work with the words API, so we had to turn this into a positive and create a guessing game from the definitions, we didn't let it get the team dow</w:delText>
-        </w:r>
-        <w:r>
-          <w:rPr>
-            <w:rFonts w:asciiTheme="minorHAnsi" w:hAnsiTheme="minorHAnsi"/>
-            <w:sz w:val="24"/>
-            <w:szCs w:val="24"/>
-            <w:rPrChange w:id="312" w:author="Kashim" w:date="2022-01-31T15:32:00Z">
-              <w:rPr/>
-            </w:rPrChange>
-          </w:rPr>
-          <w:delText>n and we decided to see it as a positive</w:delText>
+      <w:del w:id="357" w:author="Kashim" w:date="2022-01-31T15:22:00Z">
+        <w:r>
+          <w:rPr>
+            <w:rFonts w:asciiTheme="minorHAnsi" w:hAnsiTheme="minorHAnsi"/>
+            <w:sz w:val="24"/>
+            <w:szCs w:val="24"/>
+            <w:rPrChange w:id="358" w:author="Kashim" w:date="2022-01-31T15:32:00Z">
+              <w:rPr/>
+            </w:rPrChange>
+          </w:rPr>
+          <w:delText>We realized that our original idea wasn't going to work with the words API, so we had to turn this into a positive and create a guessing game from the definitions, we didn't let it get the team down and we decided to see it as a positive</w:delText>
         </w:r>
       </w:del>
-      <w:ins w:id="313" w:author="Kashim" w:date="2022-01-31T15:20:00Z">
-        <w:r>
-          <w:rPr>
-            <w:rFonts w:asciiTheme="minorHAnsi" w:hAnsiTheme="minorHAnsi"/>
-            <w:sz w:val="24"/>
-            <w:szCs w:val="24"/>
-            <w:rPrChange w:id="314" w:author="Kashim" w:date="2022-01-31T15:32:00Z">
-              <w:rPr/>
-            </w:rPrChange>
-          </w:rPr>
-          <w:t xml:space="preserve">Due to limitations imposed by the API’s be it their function or scope, </w:t>
-        </w:r>
-      </w:ins>
-      <w:ins w:id="315" w:author="Kashim" w:date="2022-01-31T15:21:00Z">
-        <w:r>
-          <w:rPr>
-            <w:rFonts w:asciiTheme="minorHAnsi" w:hAnsiTheme="minorHAnsi"/>
-            <w:sz w:val="24"/>
-            <w:szCs w:val="24"/>
-            <w:rPrChange w:id="316" w:author="Kashim" w:date="2022-01-31T15:32:00Z">
-              <w:rPr/>
-            </w:rPrChange>
-          </w:rPr>
-          <w:t>there were times we had to change the operation and presentation of project. For instance, we initially wanted to create word gu</w:t>
-        </w:r>
-      </w:ins>
-      <w:ins w:id="317" w:author="Kashim" w:date="2022-01-31T15:22:00Z">
-        <w:r>
-          <w:rPr>
-            <w:rFonts w:asciiTheme="minorHAnsi" w:hAnsiTheme="minorHAnsi"/>
-            <w:sz w:val="24"/>
-            <w:szCs w:val="24"/>
-            <w:rPrChange w:id="318" w:author="Kashim" w:date="2022-01-31T15:32:00Z">
-              <w:rPr/>
-            </w:rPrChange>
-          </w:rPr>
-          <w:t xml:space="preserve">essing game which we could not get to work, so we instead opted for word definitions. </w:t>
-        </w:r>
-      </w:ins>
-      <w:ins w:id="319" w:author="Kashim" w:date="2022-01-31T15:23:00Z">
-        <w:r>
-          <w:rPr>
-            <w:rFonts w:asciiTheme="minorHAnsi" w:hAnsiTheme="minorHAnsi"/>
-            <w:sz w:val="24"/>
-            <w:szCs w:val="24"/>
-            <w:rPrChange w:id="320" w:author="Kashim" w:date="2022-01-31T15:32:00Z">
+      <w:ins w:id="359" w:author="Kashim" w:date="2022-01-31T15:20:00Z">
+        <w:r>
+          <w:rPr>
+            <w:rFonts w:asciiTheme="minorHAnsi" w:hAnsiTheme="minorHAnsi"/>
+            <w:sz w:val="24"/>
+            <w:szCs w:val="24"/>
+            <w:rPrChange w:id="360" w:author="Kashim" w:date="2022-01-31T15:32:00Z">
+              <w:rPr/>
+            </w:rPrChange>
+          </w:rPr>
+          <w:t>Due to limitations imposed by the API’s</w:t>
+        </w:r>
+      </w:ins>
+      <w:ins w:id="361" w:author="Simon Dobson" w:date="2022-01-31T16:44:00Z">
+        <w:r>
+          <w:rPr>
+            <w:rFonts w:asciiTheme="minorHAnsi" w:hAnsiTheme="minorHAnsi"/>
+            <w:sz w:val="24"/>
+            <w:szCs w:val="24"/>
+          </w:rPr>
+          <w:t>,</w:t>
+        </w:r>
+      </w:ins>
+      <w:ins w:id="362" w:author="Kashim" w:date="2022-01-31T15:20:00Z">
+        <w:r>
+          <w:rPr>
+            <w:rFonts w:asciiTheme="minorHAnsi" w:hAnsiTheme="minorHAnsi"/>
+            <w:sz w:val="24"/>
+            <w:szCs w:val="24"/>
+            <w:rPrChange w:id="363" w:author="Kashim" w:date="2022-01-31T15:32:00Z">
+              <w:rPr/>
+            </w:rPrChange>
+          </w:rPr>
+          <w:t xml:space="preserve"> be it </w:t>
+        </w:r>
+      </w:ins>
+      <w:ins w:id="364" w:author="Simon Dobson" w:date="2022-01-31T16:43:00Z">
+        <w:r>
+          <w:rPr>
+            <w:rFonts w:asciiTheme="minorHAnsi" w:hAnsiTheme="minorHAnsi"/>
+            <w:sz w:val="24"/>
+            <w:szCs w:val="24"/>
+          </w:rPr>
+          <w:t xml:space="preserve">in </w:t>
+        </w:r>
+      </w:ins>
+      <w:ins w:id="365" w:author="Kashim" w:date="2022-01-31T15:20:00Z">
+        <w:r>
+          <w:rPr>
+            <w:rFonts w:asciiTheme="minorHAnsi" w:hAnsiTheme="minorHAnsi"/>
+            <w:sz w:val="24"/>
+            <w:szCs w:val="24"/>
+            <w:rPrChange w:id="366" w:author="Kashim" w:date="2022-01-31T15:32:00Z">
+              <w:rPr/>
+            </w:rPrChange>
+          </w:rPr>
+          <w:t xml:space="preserve">their function or scope, </w:t>
+        </w:r>
+      </w:ins>
+      <w:ins w:id="367" w:author="Kashim" w:date="2022-01-31T15:21:00Z">
+        <w:r>
+          <w:rPr>
+            <w:rFonts w:asciiTheme="minorHAnsi" w:hAnsiTheme="minorHAnsi"/>
+            <w:sz w:val="24"/>
+            <w:szCs w:val="24"/>
+            <w:rPrChange w:id="368" w:author="Kashim" w:date="2022-01-31T15:32:00Z">
+              <w:rPr/>
+            </w:rPrChange>
+          </w:rPr>
+          <w:t xml:space="preserve">there were times we had to change the operation and presentation of </w:t>
+        </w:r>
+      </w:ins>
+      <w:ins w:id="369" w:author="Simon Dobson" w:date="2022-01-31T16:43:00Z">
+        <w:r>
+          <w:rPr>
+            <w:rFonts w:asciiTheme="minorHAnsi" w:hAnsiTheme="minorHAnsi"/>
+            <w:sz w:val="24"/>
+            <w:szCs w:val="24"/>
+          </w:rPr>
+          <w:t xml:space="preserve">our </w:t>
+        </w:r>
+      </w:ins>
+      <w:ins w:id="370" w:author="Kashim" w:date="2022-01-31T15:21:00Z">
+        <w:r>
+          <w:rPr>
+            <w:rFonts w:asciiTheme="minorHAnsi" w:hAnsiTheme="minorHAnsi"/>
+            <w:sz w:val="24"/>
+            <w:szCs w:val="24"/>
+            <w:rPrChange w:id="371" w:author="Kashim" w:date="2022-01-31T15:32:00Z">
+              <w:rPr/>
+            </w:rPrChange>
+          </w:rPr>
+          <w:t xml:space="preserve">project. For instance, we initially wanted to create </w:t>
+        </w:r>
+      </w:ins>
+      <w:ins w:id="372" w:author="Simon Dobson" w:date="2022-01-31T16:44:00Z">
+        <w:r>
+          <w:rPr>
+            <w:rFonts w:asciiTheme="minorHAnsi" w:hAnsiTheme="minorHAnsi"/>
+            <w:sz w:val="24"/>
+            <w:szCs w:val="24"/>
+          </w:rPr>
+          <w:t xml:space="preserve">a </w:t>
+        </w:r>
+      </w:ins>
+      <w:ins w:id="373" w:author="Kashim" w:date="2022-01-31T15:21:00Z">
+        <w:r>
+          <w:rPr>
+            <w:rFonts w:asciiTheme="minorHAnsi" w:hAnsiTheme="minorHAnsi"/>
+            <w:sz w:val="24"/>
+            <w:szCs w:val="24"/>
+            <w:rPrChange w:id="374" w:author="Kashim" w:date="2022-01-31T15:32:00Z">
+              <w:rPr/>
+            </w:rPrChange>
+          </w:rPr>
+          <w:t>word gu</w:t>
+        </w:r>
+      </w:ins>
+      <w:ins w:id="375" w:author="Kashim" w:date="2022-01-31T15:22:00Z">
+        <w:r>
+          <w:rPr>
+            <w:rFonts w:asciiTheme="minorHAnsi" w:hAnsiTheme="minorHAnsi"/>
+            <w:sz w:val="24"/>
+            <w:szCs w:val="24"/>
+            <w:rPrChange w:id="376" w:author="Kashim" w:date="2022-01-31T15:32:00Z">
+              <w:rPr/>
+            </w:rPrChange>
+          </w:rPr>
+          <w:t>essing game</w:t>
+        </w:r>
+      </w:ins>
+      <w:ins w:id="377" w:author="Simon Dobson" w:date="2022-01-31T16:44:00Z">
+        <w:r>
+          <w:rPr>
+            <w:rFonts w:asciiTheme="minorHAnsi" w:hAnsiTheme="minorHAnsi"/>
+            <w:sz w:val="24"/>
+            <w:szCs w:val="24"/>
+          </w:rPr>
+          <w:t>; W</w:t>
+        </w:r>
+      </w:ins>
+      <w:ins w:id="378" w:author="Kashim" w:date="2022-01-31T15:22:00Z">
+        <w:del w:id="379" w:author="Simon Dobson" w:date="2022-01-31T16:44:00Z">
+          <w:r>
+            <w:rPr>
+              <w:rFonts w:asciiTheme="minorHAnsi" w:hAnsiTheme="minorHAnsi"/>
+              <w:sz w:val="24"/>
+              <w:szCs w:val="24"/>
+              <w:rPrChange w:id="380" w:author="Kashim" w:date="2022-01-31T15:32:00Z">
+                <w:rPr/>
+              </w:rPrChange>
+            </w:rPr>
+            <w:delText xml:space="preserve"> which w</w:delText>
+          </w:r>
+        </w:del>
+        <w:r>
+          <w:rPr>
+            <w:rFonts w:asciiTheme="minorHAnsi" w:hAnsiTheme="minorHAnsi"/>
+            <w:sz w:val="24"/>
+            <w:szCs w:val="24"/>
+            <w:rPrChange w:id="381" w:author="Kashim" w:date="2022-01-31T15:32:00Z">
+              <w:rPr/>
+            </w:rPrChange>
+          </w:rPr>
+          <w:t xml:space="preserve">e could not get </w:t>
+        </w:r>
+      </w:ins>
+      <w:ins w:id="382" w:author="Simon Dobson" w:date="2022-01-31T16:45:00Z">
+        <w:r>
+          <w:rPr>
+            <w:rFonts w:asciiTheme="minorHAnsi" w:hAnsiTheme="minorHAnsi"/>
+            <w:sz w:val="24"/>
+            <w:szCs w:val="24"/>
+          </w:rPr>
+          <w:t xml:space="preserve">the API </w:t>
+        </w:r>
+      </w:ins>
+      <w:ins w:id="383" w:author="Kashim" w:date="2022-01-31T15:22:00Z">
+        <w:r>
+          <w:rPr>
+            <w:rFonts w:asciiTheme="minorHAnsi" w:hAnsiTheme="minorHAnsi"/>
+            <w:sz w:val="24"/>
+            <w:szCs w:val="24"/>
+            <w:rPrChange w:id="384" w:author="Kashim" w:date="2022-01-31T15:32:00Z">
+              <w:rPr/>
+            </w:rPrChange>
+          </w:rPr>
+          <w:t xml:space="preserve">to </w:t>
+        </w:r>
+        <w:del w:id="385" w:author="Simon Dobson" w:date="2022-01-31T16:43:00Z">
+          <w:r>
+            <w:rPr>
+              <w:rFonts w:asciiTheme="minorHAnsi" w:hAnsiTheme="minorHAnsi"/>
+              <w:sz w:val="24"/>
+              <w:szCs w:val="24"/>
+              <w:rPrChange w:id="386" w:author="Kashim" w:date="2022-01-31T15:32:00Z">
+                <w:rPr/>
+              </w:rPrChange>
+            </w:rPr>
+            <w:delText>work</w:delText>
+          </w:r>
+        </w:del>
+      </w:ins>
+      <w:ins w:id="387" w:author="Simon Dobson" w:date="2022-01-31T16:43:00Z">
+        <w:r>
+          <w:rPr>
+            <w:rFonts w:asciiTheme="minorHAnsi" w:hAnsiTheme="minorHAnsi"/>
+            <w:sz w:val="24"/>
+            <w:szCs w:val="24"/>
+          </w:rPr>
+          <w:t>function as expected</w:t>
+        </w:r>
+      </w:ins>
+      <w:ins w:id="388" w:author="Kashim" w:date="2022-01-31T15:22:00Z">
+        <w:r>
+          <w:rPr>
+            <w:rFonts w:asciiTheme="minorHAnsi" w:hAnsiTheme="minorHAnsi"/>
+            <w:sz w:val="24"/>
+            <w:szCs w:val="24"/>
+            <w:rPrChange w:id="389" w:author="Kashim" w:date="2022-01-31T15:32:00Z">
+              <w:rPr/>
+            </w:rPrChange>
+          </w:rPr>
+          <w:t xml:space="preserve">, so we instead opted for word definitions. </w:t>
+        </w:r>
+      </w:ins>
+      <w:ins w:id="390" w:author="Kashim" w:date="2022-01-31T15:23:00Z">
+        <w:r>
+          <w:rPr>
+            <w:rFonts w:asciiTheme="minorHAnsi" w:hAnsiTheme="minorHAnsi"/>
+            <w:sz w:val="24"/>
+            <w:szCs w:val="24"/>
+            <w:rPrChange w:id="391" w:author="Kashim" w:date="2022-01-31T15:32:00Z">
               <w:rPr/>
             </w:rPrChange>
           </w:rPr>
@@ -2891,7 +3336,7 @@
             <w:rFonts w:asciiTheme="minorHAnsi" w:hAnsiTheme="minorHAnsi"/>
             <w:sz w:val="24"/>
             <w:szCs w:val="24"/>
-            <w:rPrChange w:id="321" w:author="Kashim" w:date="2022-01-31T15:32:00Z">
+            <w:rPrChange w:id="392" w:author="Kashim" w:date="2022-01-31T15:32:00Z">
               <w:rPr/>
             </w:rPrChange>
           </w:rPr>
@@ -2902,7 +3347,7 @@
             <w:rFonts w:asciiTheme="minorHAnsi" w:hAnsiTheme="minorHAnsi"/>
             <w:sz w:val="24"/>
             <w:szCs w:val="24"/>
-            <w:rPrChange w:id="322" w:author="Kashim" w:date="2022-01-31T15:32:00Z">
+            <w:rPrChange w:id="393" w:author="Kashim" w:date="2022-01-31T15:32:00Z">
               <w:rPr/>
             </w:rPrChange>
           </w:rPr>
@@ -2913,7 +3358,7 @@
             <w:rFonts w:asciiTheme="minorHAnsi" w:hAnsiTheme="minorHAnsi"/>
             <w:sz w:val="24"/>
             <w:szCs w:val="24"/>
-            <w:rPrChange w:id="323" w:author="Kashim" w:date="2022-01-31T15:32:00Z">
+            <w:rPrChange w:id="394" w:author="Kashim" w:date="2022-01-31T15:32:00Z">
               <w:rPr/>
             </w:rPrChange>
           </w:rPr>
@@ -2924,20 +3369,141 @@
             <w:rFonts w:asciiTheme="minorHAnsi" w:hAnsiTheme="minorHAnsi"/>
             <w:sz w:val="24"/>
             <w:szCs w:val="24"/>
-            <w:rPrChange w:id="324" w:author="Kashim" w:date="2022-01-31T15:32:00Z">
-              <w:rPr/>
-            </w:rPrChange>
-          </w:rPr>
-          <w:t xml:space="preserve"> for future developments of this project,</w:t>
-        </w:r>
-      </w:ins>
-      <w:del w:id="325" w:author="Kashim" w:date="2022-01-31T15:20:00Z">
-        <w:r>
-          <w:rPr>
-            <w:rFonts w:asciiTheme="minorHAnsi" w:hAnsiTheme="minorHAnsi"/>
-            <w:sz w:val="24"/>
-            <w:szCs w:val="24"/>
-            <w:rPrChange w:id="326" w:author="Kashim" w:date="2022-01-31T15:32:00Z">
+            <w:rPrChange w:id="395" w:author="Kashim" w:date="2022-01-31T15:32:00Z">
+              <w:rPr/>
+            </w:rPrChange>
+          </w:rPr>
+          <w:t xml:space="preserve"> for </w:t>
+        </w:r>
+      </w:ins>
+      <w:ins w:id="396" w:author="Simon Dobson" w:date="2022-01-31T16:43:00Z">
+        <w:r>
+          <w:rPr>
+            <w:rFonts w:asciiTheme="minorHAnsi" w:hAnsiTheme="minorHAnsi"/>
+            <w:sz w:val="24"/>
+            <w:szCs w:val="24"/>
+          </w:rPr>
+          <w:t xml:space="preserve">the </w:t>
+        </w:r>
+      </w:ins>
+      <w:ins w:id="397" w:author="Kashim" w:date="2022-01-31T15:23:00Z">
+        <w:r>
+          <w:rPr>
+            <w:rFonts w:asciiTheme="minorHAnsi" w:hAnsiTheme="minorHAnsi"/>
+            <w:sz w:val="24"/>
+            <w:szCs w:val="24"/>
+            <w:rPrChange w:id="398" w:author="Kashim" w:date="2022-01-31T15:32:00Z">
+              <w:rPr/>
+            </w:rPrChange>
+          </w:rPr>
+          <w:t>future development</w:t>
+        </w:r>
+        <w:del w:id="399" w:author="Simon Dobson" w:date="2022-01-31T16:43:00Z">
+          <w:r>
+            <w:rPr>
+              <w:rFonts w:asciiTheme="minorHAnsi" w:hAnsiTheme="minorHAnsi"/>
+              <w:sz w:val="24"/>
+              <w:szCs w:val="24"/>
+              <w:rPrChange w:id="400" w:author="Kashim" w:date="2022-01-31T15:32:00Z">
+                <w:rPr/>
+              </w:rPrChange>
+            </w:rPr>
+            <w:delText>s</w:delText>
+          </w:r>
+        </w:del>
+        <w:r>
+          <w:rPr>
+            <w:rFonts w:asciiTheme="minorHAnsi" w:hAnsiTheme="minorHAnsi"/>
+            <w:sz w:val="24"/>
+            <w:szCs w:val="24"/>
+            <w:rPrChange w:id="401" w:author="Kashim" w:date="2022-01-31T15:32:00Z">
+              <w:rPr/>
+            </w:rPrChange>
+          </w:rPr>
+          <w:t xml:space="preserve"> of </w:t>
+        </w:r>
+      </w:ins>
+      <w:ins w:id="402" w:author="Simon Dobson" w:date="2022-01-31T16:44:00Z">
+        <w:r>
+          <w:rPr>
+            <w:rFonts w:asciiTheme="minorHAnsi" w:hAnsiTheme="minorHAnsi"/>
+            <w:sz w:val="24"/>
+            <w:szCs w:val="24"/>
+          </w:rPr>
+          <w:t>our</w:t>
+        </w:r>
+      </w:ins>
+      <w:ins w:id="403" w:author="Kashim" w:date="2022-01-31T15:23:00Z">
+        <w:del w:id="404" w:author="Simon Dobson" w:date="2022-01-31T16:44:00Z">
+          <w:r>
+            <w:rPr>
+              <w:rFonts w:asciiTheme="minorHAnsi" w:hAnsiTheme="minorHAnsi"/>
+              <w:sz w:val="24"/>
+              <w:szCs w:val="24"/>
+              <w:rPrChange w:id="405" w:author="Kashim" w:date="2022-01-31T15:32:00Z">
+                <w:rPr/>
+              </w:rPrChange>
+            </w:rPr>
+            <w:delText>thi</w:delText>
+          </w:r>
+        </w:del>
+        <w:del w:id="406" w:author="Simon Dobson" w:date="2022-01-31T16:43:00Z">
+          <w:r>
+            <w:rPr>
+              <w:rFonts w:asciiTheme="minorHAnsi" w:hAnsiTheme="minorHAnsi"/>
+              <w:sz w:val="24"/>
+              <w:szCs w:val="24"/>
+              <w:rPrChange w:id="407" w:author="Kashim" w:date="2022-01-31T15:32:00Z">
+                <w:rPr/>
+              </w:rPrChange>
+            </w:rPr>
+            <w:delText>s</w:delText>
+          </w:r>
+        </w:del>
+        <w:r>
+          <w:rPr>
+            <w:rFonts w:asciiTheme="minorHAnsi" w:hAnsiTheme="minorHAnsi"/>
+            <w:sz w:val="24"/>
+            <w:szCs w:val="24"/>
+            <w:rPrChange w:id="408" w:author="Kashim" w:date="2022-01-31T15:32:00Z">
+              <w:rPr/>
+            </w:rPrChange>
+          </w:rPr>
+          <w:t xml:space="preserve"> project</w:t>
+        </w:r>
+      </w:ins>
+      <w:ins w:id="409" w:author="Simon Dobson" w:date="2022-01-31T16:45:00Z">
+        <w:r>
+          <w:rPr>
+            <w:rFonts w:asciiTheme="minorHAnsi" w:hAnsiTheme="minorHAnsi"/>
+            <w:sz w:val="24"/>
+            <w:szCs w:val="24"/>
+          </w:rPr>
+          <w:t>.</w:t>
+        </w:r>
+      </w:ins>
+      <w:ins w:id="410" w:author="Kashim" w:date="2022-01-31T15:23:00Z">
+        <w:del w:id="411" w:author="Simon Dobson" w:date="2022-01-31T16:45:00Z">
+          <w:r>
+            <w:rPr>
+              <w:rFonts w:asciiTheme="minorHAnsi" w:hAnsiTheme="minorHAnsi"/>
+              <w:sz w:val="24"/>
+              <w:szCs w:val="24"/>
+              <w:rPrChange w:id="412" w:author="Kashim" w:date="2022-01-31T15:32:00Z">
+                <w:rPr/>
+              </w:rPrChange>
+            </w:rPr>
+            <w:delText>,</w:delText>
+          </w:r>
+        </w:del>
+      </w:ins>
+      <w:del w:id="413" w:author="Kashim" w:date="2022-01-31T15:20:00Z">
+        <w:r>
+          <w:rPr>
+            <w:rFonts w:asciiTheme="minorHAnsi" w:hAnsiTheme="minorHAnsi"/>
+            <w:sz w:val="24"/>
+            <w:szCs w:val="24"/>
+            <w:rPrChange w:id="414" w:author="Kashim" w:date="2022-01-31T15:32:00Z">
               <w:rPr/>
             </w:rPrChange>
           </w:rPr>
@@ -2953,11 +3519,11 @@
           <w:rFonts w:asciiTheme="minorHAnsi" w:hAnsiTheme="minorHAnsi"/>
           <w:sz w:val="24"/>
           <w:szCs w:val="24"/>
-          <w:rPrChange w:id="327" w:author="Kashim" w:date="2022-01-31T15:32:00Z">
-            <w:rPr/>
-          </w:rPrChange>
-        </w:rPr>
-        <w:pPrChange w:id="328" w:author="Kashim" w:date="2022-01-31T15:30:00Z">
+          <w:rPrChange w:id="415" w:author="Kashim" w:date="2022-01-31T15:32:00Z">
+            <w:rPr/>
+          </w:rPrChange>
+        </w:rPr>
+        <w:pPrChange w:id="416" w:author="Kashim" w:date="2022-01-31T15:30:00Z">
           <w:pPr/>
         </w:pPrChange>
       </w:pPr>
@@ -2966,24 +3532,24 @@
       <w:pPr>
         <w:jc w:val="both"/>
         <w:rPr>
-          <w:ins w:id="329" w:author="Kashim" w:date="2022-01-31T15:30:00Z"/>
-          <w:rFonts w:asciiTheme="minorHAnsi" w:hAnsiTheme="minorHAnsi"/>
-          <w:sz w:val="24"/>
-          <w:szCs w:val="24"/>
-          <w:rPrChange w:id="330" w:author="Kashim" w:date="2022-01-31T15:32:00Z">
+          <w:ins w:id="417" w:author="Kashim" w:date="2022-01-31T15:30:00Z"/>
+          <w:rFonts w:asciiTheme="minorHAnsi" w:hAnsiTheme="minorHAnsi"/>
+          <w:sz w:val="24"/>
+          <w:szCs w:val="24"/>
+          <w:rPrChange w:id="418" w:author="Kashim" w:date="2022-01-31T15:32:00Z">
             <w:rPr>
-              <w:ins w:id="331" w:author="Kashim" w:date="2022-01-31T15:30:00Z"/>
+              <w:ins w:id="419" w:author="Kashim" w:date="2022-01-31T15:30:00Z"/>
             </w:rPr>
           </w:rPrChange>
         </w:rPr>
       </w:pPr>
-      <w:ins w:id="332" w:author="Kashim" w:date="2022-01-31T15:23:00Z">
-        <w:r>
-          <w:rPr>
-            <w:rFonts w:asciiTheme="minorHAnsi" w:hAnsiTheme="minorHAnsi"/>
-            <w:sz w:val="24"/>
-            <w:szCs w:val="24"/>
-            <w:rPrChange w:id="333" w:author="Kashim" w:date="2022-01-31T15:32:00Z">
+      <w:ins w:id="420" w:author="Kashim" w:date="2022-01-31T15:23:00Z">
+        <w:r>
+          <w:rPr>
+            <w:rFonts w:asciiTheme="minorHAnsi" w:hAnsiTheme="minorHAnsi"/>
+            <w:sz w:val="24"/>
+            <w:szCs w:val="24"/>
+            <w:rPrChange w:id="421" w:author="Kashim" w:date="2022-01-31T15:32:00Z">
               <w:rPr/>
             </w:rPrChange>
           </w:rPr>
@@ -2994,7 +3560,7 @@
             <w:rFonts w:asciiTheme="minorHAnsi" w:hAnsiTheme="minorHAnsi"/>
             <w:sz w:val="24"/>
             <w:szCs w:val="24"/>
-            <w:rPrChange w:id="334" w:author="Kashim" w:date="2022-01-31T15:32:00Z">
+            <w:rPrChange w:id="422" w:author="Kashim" w:date="2022-01-31T15:32:00Z">
               <w:rPr/>
             </w:rPrChange>
           </w:rPr>
@@ -3005,7 +3571,7 @@
             <w:rFonts w:asciiTheme="minorHAnsi" w:hAnsiTheme="minorHAnsi"/>
             <w:sz w:val="24"/>
             <w:szCs w:val="24"/>
-            <w:rPrChange w:id="335" w:author="Kashim" w:date="2022-01-31T15:32:00Z">
+            <w:rPrChange w:id="423" w:author="Kashim" w:date="2022-01-31T15:32:00Z">
               <w:rPr/>
             </w:rPrChange>
           </w:rPr>
@@ -3020,7 +3586,7 @@
             <w:sz w:val="24"/>
             <w:szCs w:val="24"/>
             <w:shd w:val="clear" w:color="auto" w:fill="F8F8F8"/>
-            <w:rPrChange w:id="336" w:author="Kashim" w:date="2022-01-31T15:32:00Z">
+            <w:rPrChange w:id="424" w:author="Kashim" w:date="2022-01-31T15:32:00Z">
               <w:rPr>
                 <w:rStyle w:val="Hyperlink"/>
                 <w:b/>
@@ -3043,7 +3609,7 @@
             <w:sz w:val="24"/>
             <w:szCs w:val="24"/>
             <w:shd w:val="clear" w:color="auto" w:fill="F8F8F8"/>
-            <w:rPrChange w:id="337" w:author="Kashim" w:date="2022-01-31T15:32:00Z">
+            <w:rPrChange w:id="425" w:author="Kashim" w:date="2022-01-31T15:32:00Z">
               <w:rPr>
                 <w:rStyle w:val="Hyperlink"/>
                 <w:b/>
@@ -3062,20 +3628,20 @@
             <w:rFonts w:asciiTheme="minorHAnsi" w:hAnsiTheme="minorHAnsi"/>
             <w:sz w:val="24"/>
             <w:szCs w:val="24"/>
-            <w:rPrChange w:id="338" w:author="Kashim" w:date="2022-01-31T15:32:00Z">
+            <w:rPrChange w:id="426" w:author="Kashim" w:date="2022-01-31T15:32:00Z">
               <w:rPr/>
             </w:rPrChange>
           </w:rPr>
           <w:fldChar w:fldCharType="end"/>
         </w:r>
       </w:ins>
-      <w:del w:id="339" w:author="Kashim" w:date="2022-01-31T15:23:00Z">
-        <w:r>
-          <w:rPr>
-            <w:rFonts w:asciiTheme="minorHAnsi" w:hAnsiTheme="minorHAnsi"/>
-            <w:sz w:val="24"/>
-            <w:szCs w:val="24"/>
-            <w:rPrChange w:id="340" w:author="Kashim" w:date="2022-01-31T15:32:00Z">
+      <w:del w:id="427" w:author="Kashim" w:date="2022-01-31T15:23:00Z">
+        <w:r>
+          <w:rPr>
+            <w:rFonts w:asciiTheme="minorHAnsi" w:hAnsiTheme="minorHAnsi"/>
+            <w:sz w:val="24"/>
+            <w:szCs w:val="24"/>
+            <w:rPrChange w:id="428" w:author="Kashim" w:date="2022-01-31T15:32:00Z">
               <w:rPr/>
             </w:rPrChange>
           </w:rPr>
@@ -3087,7 +3653,7 @@
           <w:rFonts w:asciiTheme="minorHAnsi" w:hAnsiTheme="minorHAnsi"/>
           <w:sz w:val="24"/>
           <w:szCs w:val="24"/>
-          <w:rPrChange w:id="341" w:author="Kashim" w:date="2022-01-31T15:32:00Z">
+          <w:rPrChange w:id="429" w:author="Kashim" w:date="2022-01-31T15:32:00Z">
             <w:rPr/>
           </w:rPrChange>
         </w:rPr>
@@ -3099,17 +3665,17 @@
         <w:ind w:left="851"/>
         <w:jc w:val="both"/>
         <w:rPr>
-          <w:ins w:id="342" w:author="Kashim" w:date="2022-01-31T15:24:00Z"/>
-          <w:rFonts w:asciiTheme="minorHAnsi" w:hAnsiTheme="minorHAnsi"/>
-          <w:sz w:val="24"/>
-          <w:szCs w:val="24"/>
-          <w:rPrChange w:id="343" w:author="Kashim" w:date="2022-01-31T15:32:00Z">
+          <w:ins w:id="430" w:author="Kashim" w:date="2022-01-31T15:24:00Z"/>
+          <w:rFonts w:asciiTheme="minorHAnsi" w:hAnsiTheme="minorHAnsi"/>
+          <w:sz w:val="24"/>
+          <w:szCs w:val="24"/>
+          <w:rPrChange w:id="431" w:author="Kashim" w:date="2022-01-31T15:32:00Z">
             <w:rPr>
-              <w:ins w:id="344" w:author="Kashim" w:date="2022-01-31T15:24:00Z"/>
+              <w:ins w:id="432" w:author="Kashim" w:date="2022-01-31T15:24:00Z"/>
             </w:rPr>
           </w:rPrChange>
         </w:rPr>
-        <w:pPrChange w:id="345" w:author="Kashim" w:date="2022-01-31T15:30:00Z">
+        <w:pPrChange w:id="433" w:author="Kashim" w:date="2022-01-31T15:30:00Z">
           <w:pPr>
             <w:jc w:val="both"/>
           </w:pPr>
@@ -3120,97 +3686,97 @@
           <w:rFonts w:asciiTheme="minorHAnsi" w:hAnsiTheme="minorHAnsi"/>
           <w:sz w:val="24"/>
           <w:szCs w:val="24"/>
-          <w:rPrChange w:id="346" w:author="Kashim" w:date="2022-01-31T15:32:00Z">
+          <w:rPrChange w:id="434" w:author="Kashim" w:date="2022-01-31T15:32:00Z">
             <w:rPr/>
           </w:rPrChange>
         </w:rPr>
         <w:t xml:space="preserve">In terms of future development, </w:t>
       </w:r>
-      <w:ins w:id="347" w:author="Kashim" w:date="2022-01-31T15:24:00Z">
-        <w:r>
-          <w:rPr>
-            <w:rFonts w:asciiTheme="minorHAnsi" w:hAnsiTheme="minorHAnsi"/>
-            <w:sz w:val="24"/>
-            <w:szCs w:val="24"/>
-            <w:rPrChange w:id="348" w:author="Kashim" w:date="2022-01-31T15:32:00Z">
+      <w:ins w:id="435" w:author="Kashim" w:date="2022-01-31T15:24:00Z">
+        <w:r>
+          <w:rPr>
+            <w:rFonts w:asciiTheme="minorHAnsi" w:hAnsiTheme="minorHAnsi"/>
+            <w:sz w:val="24"/>
+            <w:szCs w:val="24"/>
+            <w:rPrChange w:id="436" w:author="Kashim" w:date="2022-01-31T15:32:00Z">
               <w:rPr/>
             </w:rPrChange>
           </w:rPr>
           <w:t xml:space="preserve">there are opportunities to allow the users to plug in their music preferences, </w:t>
         </w:r>
       </w:ins>
-      <w:ins w:id="349" w:author="Kashim" w:date="2022-01-31T15:25:00Z">
-        <w:r>
-          <w:rPr>
-            <w:rFonts w:asciiTheme="minorHAnsi" w:hAnsiTheme="minorHAnsi"/>
-            <w:sz w:val="24"/>
-            <w:szCs w:val="24"/>
-            <w:rPrChange w:id="350" w:author="Kashim" w:date="2022-01-31T15:32:00Z">
+      <w:ins w:id="437" w:author="Kashim" w:date="2022-01-31T15:25:00Z">
+        <w:r>
+          <w:rPr>
+            <w:rFonts w:asciiTheme="minorHAnsi" w:hAnsiTheme="minorHAnsi"/>
+            <w:sz w:val="24"/>
+            <w:szCs w:val="24"/>
+            <w:rPrChange w:id="438" w:author="Kashim" w:date="2022-01-31T15:32:00Z">
               <w:rPr/>
             </w:rPrChange>
           </w:rPr>
           <w:t>fetch an</w:t>
         </w:r>
       </w:ins>
-      <w:ins w:id="351" w:author="Kashim" w:date="2022-01-31T15:24:00Z">
-        <w:r>
-          <w:rPr>
-            <w:rFonts w:asciiTheme="minorHAnsi" w:hAnsiTheme="minorHAnsi"/>
-            <w:sz w:val="24"/>
-            <w:szCs w:val="24"/>
-            <w:rPrChange w:id="352" w:author="Kashim" w:date="2022-01-31T15:32:00Z">
+      <w:ins w:id="439" w:author="Kashim" w:date="2022-01-31T15:24:00Z">
+        <w:r>
+          <w:rPr>
+            <w:rFonts w:asciiTheme="minorHAnsi" w:hAnsiTheme="minorHAnsi"/>
+            <w:sz w:val="24"/>
+            <w:szCs w:val="24"/>
+            <w:rPrChange w:id="440" w:author="Kashim" w:date="2022-01-31T15:32:00Z">
               <w:rPr/>
             </w:rPrChange>
           </w:rPr>
           <w:t xml:space="preserve"> image to the words as </w:t>
         </w:r>
       </w:ins>
-      <w:ins w:id="353" w:author="Kashim" w:date="2022-01-31T15:25:00Z">
-        <w:r>
-          <w:rPr>
-            <w:rFonts w:asciiTheme="minorHAnsi" w:hAnsiTheme="minorHAnsi"/>
-            <w:sz w:val="24"/>
-            <w:szCs w:val="24"/>
-            <w:rPrChange w:id="354" w:author="Kashim" w:date="2022-01-31T15:32:00Z">
+      <w:ins w:id="441" w:author="Kashim" w:date="2022-01-31T15:25:00Z">
+        <w:r>
+          <w:rPr>
+            <w:rFonts w:asciiTheme="minorHAnsi" w:hAnsiTheme="minorHAnsi"/>
+            <w:sz w:val="24"/>
+            <w:szCs w:val="24"/>
+            <w:rPrChange w:id="442" w:author="Kashim" w:date="2022-01-31T15:32:00Z">
               <w:rPr/>
             </w:rPrChange>
           </w:rPr>
           <w:t>this will help memory retain</w:t>
         </w:r>
       </w:ins>
-      <w:ins w:id="355" w:author="Kashim" w:date="2022-01-31T15:27:00Z">
-        <w:r>
-          <w:rPr>
-            <w:rFonts w:asciiTheme="minorHAnsi" w:hAnsiTheme="minorHAnsi"/>
-            <w:sz w:val="24"/>
-            <w:szCs w:val="24"/>
-            <w:rPrChange w:id="356" w:author="Kashim" w:date="2022-01-31T15:32:00Z">
+      <w:ins w:id="443" w:author="Kashim" w:date="2022-01-31T15:27:00Z">
+        <w:r>
+          <w:rPr>
+            <w:rFonts w:asciiTheme="minorHAnsi" w:hAnsiTheme="minorHAnsi"/>
+            <w:sz w:val="24"/>
+            <w:szCs w:val="24"/>
+            <w:rPrChange w:id="444" w:author="Kashim" w:date="2022-01-31T15:32:00Z">
               <w:rPr/>
             </w:rPrChange>
           </w:rPr>
           <w:t>ment</w:t>
         </w:r>
       </w:ins>
-      <w:ins w:id="357" w:author="Kashim" w:date="2022-01-31T15:25:00Z">
-        <w:r>
-          <w:rPr>
-            <w:rFonts w:asciiTheme="minorHAnsi" w:hAnsiTheme="minorHAnsi"/>
-            <w:sz w:val="24"/>
-            <w:szCs w:val="24"/>
-            <w:rPrChange w:id="358" w:author="Kashim" w:date="2022-01-31T15:32:00Z">
+      <w:ins w:id="445" w:author="Kashim" w:date="2022-01-31T15:25:00Z">
+        <w:r>
+          <w:rPr>
+            <w:rFonts w:asciiTheme="minorHAnsi" w:hAnsiTheme="minorHAnsi"/>
+            <w:sz w:val="24"/>
+            <w:szCs w:val="24"/>
+            <w:rPrChange w:id="446" w:author="Kashim" w:date="2022-01-31T15:32:00Z">
               <w:rPr/>
             </w:rPrChange>
           </w:rPr>
           <w:t xml:space="preserve">, </w:t>
         </w:r>
       </w:ins>
-      <w:ins w:id="359" w:author="Kashim" w:date="2022-01-31T15:26:00Z">
-        <w:r>
-          <w:rPr>
-            <w:rFonts w:asciiTheme="minorHAnsi" w:hAnsiTheme="minorHAnsi"/>
-            <w:sz w:val="24"/>
-            <w:szCs w:val="24"/>
-            <w:rPrChange w:id="360" w:author="Kashim" w:date="2022-01-31T15:32:00Z">
+      <w:ins w:id="447" w:author="Kashim" w:date="2022-01-31T15:26:00Z">
+        <w:r>
+          <w:rPr>
+            <w:rFonts w:asciiTheme="minorHAnsi" w:hAnsiTheme="minorHAnsi"/>
+            <w:sz w:val="24"/>
+            <w:szCs w:val="24"/>
+            <w:rPrChange w:id="448" w:author="Kashim" w:date="2022-01-31T15:32:00Z">
               <w:rPr/>
             </w:rPrChange>
           </w:rPr>
@@ -3222,13 +3788,13 @@
       <w:pPr>
         <w:jc w:val="both"/>
         <w:rPr>
-          <w:ins w:id="361" w:author="Kashim" w:date="2022-01-31T15:24:00Z"/>
-          <w:rFonts w:asciiTheme="minorHAnsi" w:hAnsiTheme="minorHAnsi"/>
-          <w:sz w:val="24"/>
-          <w:szCs w:val="24"/>
-          <w:rPrChange w:id="362" w:author="Kashim" w:date="2022-01-31T15:32:00Z">
+          <w:ins w:id="449" w:author="Kashim" w:date="2022-01-31T15:24:00Z"/>
+          <w:rFonts w:asciiTheme="minorHAnsi" w:hAnsiTheme="minorHAnsi"/>
+          <w:sz w:val="24"/>
+          <w:szCs w:val="24"/>
+          <w:rPrChange w:id="450" w:author="Kashim" w:date="2022-01-31T15:32:00Z">
             <w:rPr>
-              <w:ins w:id="363" w:author="Kashim" w:date="2022-01-31T15:24:00Z"/>
+              <w:ins w:id="451" w:author="Kashim" w:date="2022-01-31T15:24:00Z"/>
             </w:rPr>
           </w:rPrChange>
         </w:rPr>
@@ -3238,27 +3804,27 @@
       <w:pPr>
         <w:jc w:val="both"/>
         <w:rPr>
-          <w:del w:id="364" w:author="Kashim" w:date="2022-01-31T15:27:00Z"/>
-          <w:rFonts w:asciiTheme="minorHAnsi" w:hAnsiTheme="minorHAnsi"/>
-          <w:sz w:val="24"/>
-          <w:szCs w:val="24"/>
-          <w:rPrChange w:id="365" w:author="Kashim" w:date="2022-01-31T15:32:00Z">
+          <w:del w:id="452" w:author="Kashim" w:date="2022-01-31T15:27:00Z"/>
+          <w:rFonts w:asciiTheme="minorHAnsi" w:hAnsiTheme="minorHAnsi"/>
+          <w:sz w:val="24"/>
+          <w:szCs w:val="24"/>
+          <w:rPrChange w:id="453" w:author="Kashim" w:date="2022-01-31T15:32:00Z">
             <w:rPr>
-              <w:del w:id="366" w:author="Kashim" w:date="2022-01-31T15:27:00Z"/>
+              <w:del w:id="454" w:author="Kashim" w:date="2022-01-31T15:27:00Z"/>
             </w:rPr>
           </w:rPrChange>
         </w:rPr>
-        <w:pPrChange w:id="367" w:author="Kashim" w:date="2022-01-31T15:03:00Z">
+        <w:pPrChange w:id="455" w:author="Kashim" w:date="2022-01-31T15:03:00Z">
           <w:pPr/>
         </w:pPrChange>
       </w:pPr>
-      <w:del w:id="368" w:author="Kashim" w:date="2022-01-31T15:27:00Z">
-        <w:r>
-          <w:rPr>
-            <w:rFonts w:asciiTheme="minorHAnsi" w:hAnsiTheme="minorHAnsi"/>
-            <w:sz w:val="24"/>
-            <w:szCs w:val="24"/>
-            <w:rPrChange w:id="369" w:author="Kashim" w:date="2022-01-31T15:32:00Z">
+      <w:del w:id="456" w:author="Kashim" w:date="2022-01-31T15:27:00Z">
+        <w:r>
+          <w:rPr>
+            <w:rFonts w:asciiTheme="minorHAnsi" w:hAnsiTheme="minorHAnsi"/>
+            <w:sz w:val="24"/>
+            <w:szCs w:val="24"/>
+            <w:rPrChange w:id="457" w:author="Kashim" w:date="2022-01-31T15:32:00Z">
               <w:rPr/>
             </w:rPrChange>
           </w:rPr>
@@ -3270,27 +3836,27 @@
       <w:pPr>
         <w:jc w:val="both"/>
         <w:rPr>
-          <w:del w:id="370" w:author="Kashim" w:date="2022-01-31T15:27:00Z"/>
-          <w:rFonts w:asciiTheme="minorHAnsi" w:hAnsiTheme="minorHAnsi"/>
-          <w:sz w:val="24"/>
-          <w:szCs w:val="24"/>
-          <w:rPrChange w:id="371" w:author="Kashim" w:date="2022-01-31T15:32:00Z">
+          <w:del w:id="458" w:author="Kashim" w:date="2022-01-31T15:27:00Z"/>
+          <w:rFonts w:asciiTheme="minorHAnsi" w:hAnsiTheme="minorHAnsi"/>
+          <w:sz w:val="24"/>
+          <w:szCs w:val="24"/>
+          <w:rPrChange w:id="459" w:author="Kashim" w:date="2022-01-31T15:32:00Z">
             <w:rPr>
-              <w:del w:id="372" w:author="Kashim" w:date="2022-01-31T15:27:00Z"/>
+              <w:del w:id="460" w:author="Kashim" w:date="2022-01-31T15:27:00Z"/>
             </w:rPr>
           </w:rPrChange>
         </w:rPr>
-        <w:pPrChange w:id="373" w:author="Kashim" w:date="2022-01-31T15:03:00Z">
+        <w:pPrChange w:id="461" w:author="Kashim" w:date="2022-01-31T15:03:00Z">
           <w:pPr/>
         </w:pPrChange>
       </w:pPr>
-      <w:del w:id="374" w:author="Kashim" w:date="2022-01-31T15:27:00Z">
-        <w:r>
-          <w:rPr>
-            <w:rFonts w:asciiTheme="minorHAnsi" w:hAnsiTheme="minorHAnsi"/>
-            <w:sz w:val="24"/>
-            <w:szCs w:val="24"/>
-            <w:rPrChange w:id="375" w:author="Kashim" w:date="2022-01-31T15:32:00Z">
+      <w:del w:id="462" w:author="Kashim" w:date="2022-01-31T15:27:00Z">
+        <w:r>
+          <w:rPr>
+            <w:rFonts w:asciiTheme="minorHAnsi" w:hAnsiTheme="minorHAnsi"/>
+            <w:sz w:val="24"/>
+            <w:szCs w:val="24"/>
+            <w:rPrChange w:id="463" w:author="Kashim" w:date="2022-01-31T15:32:00Z">
               <w:rPr/>
             </w:rPrChange>
           </w:rPr>
@@ -3302,17 +3868,17 @@
       <w:pPr>
         <w:jc w:val="both"/>
         <w:rPr>
-          <w:del w:id="376" w:author="Kashim" w:date="2022-01-31T15:27:00Z"/>
-          <w:rFonts w:asciiTheme="minorHAnsi" w:hAnsiTheme="minorHAnsi"/>
-          <w:sz w:val="24"/>
-          <w:szCs w:val="24"/>
-          <w:rPrChange w:id="377" w:author="Kashim" w:date="2022-01-31T15:32:00Z">
+          <w:del w:id="464" w:author="Kashim" w:date="2022-01-31T15:27:00Z"/>
+          <w:rFonts w:asciiTheme="minorHAnsi" w:hAnsiTheme="minorHAnsi"/>
+          <w:sz w:val="24"/>
+          <w:szCs w:val="24"/>
+          <w:rPrChange w:id="465" w:author="Kashim" w:date="2022-01-31T15:32:00Z">
             <w:rPr>
-              <w:del w:id="378" w:author="Kashim" w:date="2022-01-31T15:27:00Z"/>
+              <w:del w:id="466" w:author="Kashim" w:date="2022-01-31T15:27:00Z"/>
             </w:rPr>
           </w:rPrChange>
         </w:rPr>
-        <w:pPrChange w:id="379" w:author="Kashim" w:date="2022-01-31T15:03:00Z">
+        <w:pPrChange w:id="467" w:author="Kashim" w:date="2022-01-31T15:03:00Z">
           <w:pPr/>
         </w:pPrChange>
       </w:pPr>
@@ -3324,11 +3890,11 @@
           <w:rFonts w:asciiTheme="minorHAnsi" w:hAnsiTheme="minorHAnsi"/>
           <w:sz w:val="24"/>
           <w:szCs w:val="24"/>
-          <w:rPrChange w:id="380" w:author="Kashim" w:date="2022-01-31T15:32:00Z">
-            <w:rPr/>
-          </w:rPrChange>
-        </w:rPr>
-        <w:pPrChange w:id="381" w:author="Kashim" w:date="2022-01-31T15:03:00Z">
+          <w:rPrChange w:id="468" w:author="Kashim" w:date="2022-01-31T15:32:00Z">
+            <w:rPr/>
+          </w:rPrChange>
+        </w:rPr>
+        <w:pPrChange w:id="469" w:author="Kashim" w:date="2022-01-31T15:03:00Z">
           <w:pPr/>
         </w:pPrChange>
       </w:pPr>
@@ -3337,7 +3903,7 @@
           <w:rFonts w:asciiTheme="minorHAnsi" w:hAnsiTheme="minorHAnsi"/>
           <w:sz w:val="24"/>
           <w:szCs w:val="24"/>
-          <w:rPrChange w:id="382" w:author="Kashim" w:date="2022-01-31T15:32:00Z">
+          <w:rPrChange w:id="470" w:author="Kashim" w:date="2022-01-31T15:32:00Z">
             <w:rPr/>
           </w:rPrChange>
         </w:rPr>
@@ -3349,7 +3915,7 @@
           <w:rFonts w:asciiTheme="minorHAnsi" w:hAnsiTheme="minorHAnsi"/>
           <w:sz w:val="24"/>
           <w:szCs w:val="24"/>
-          <w:rPrChange w:id="383" w:author="Kashim" w:date="2022-01-31T15:32:00Z">
+          <w:rPrChange w:id="471" w:author="Kashim" w:date="2022-01-31T15:32:00Z">
             <w:rPr/>
           </w:rPrChange>
         </w:rPr>
@@ -3361,7 +3927,7 @@
           <w:rFonts w:asciiTheme="minorHAnsi" w:hAnsiTheme="minorHAnsi"/>
           <w:sz w:val="24"/>
           <w:szCs w:val="24"/>
-          <w:rPrChange w:id="384" w:author="Kashim" w:date="2022-01-31T15:32:00Z">
+          <w:rPrChange w:id="472" w:author="Kashim" w:date="2022-01-31T15:32:00Z">
             <w:rPr/>
           </w:rPrChange>
         </w:rPr>
@@ -3375,11 +3941,11 @@
           <w:rFonts w:asciiTheme="minorHAnsi" w:hAnsiTheme="minorHAnsi"/>
           <w:sz w:val="24"/>
           <w:szCs w:val="24"/>
-          <w:rPrChange w:id="385" w:author="Kashim" w:date="2022-01-31T15:32:00Z">
-            <w:rPr/>
-          </w:rPrChange>
-        </w:rPr>
-        <w:pPrChange w:id="386" w:author="Kashim" w:date="2022-01-31T15:03:00Z">
+          <w:rPrChange w:id="473" w:author="Kashim" w:date="2022-01-31T15:32:00Z">
+            <w:rPr/>
+          </w:rPrChange>
+        </w:rPr>
+        <w:pPrChange w:id="474" w:author="Kashim" w:date="2022-01-31T15:03:00Z">
           <w:pPr/>
         </w:pPrChange>
       </w:pPr>
@@ -3391,11 +3957,11 @@
           <w:rFonts w:asciiTheme="minorHAnsi" w:hAnsiTheme="minorHAnsi"/>
           <w:sz w:val="24"/>
           <w:szCs w:val="24"/>
-          <w:rPrChange w:id="387" w:author="Kashim" w:date="2022-01-31T15:32:00Z">
-            <w:rPr/>
-          </w:rPrChange>
-        </w:rPr>
-        <w:pPrChange w:id="388" w:author="Kashim" w:date="2022-01-31T15:03:00Z">
+          <w:rPrChange w:id="475" w:author="Kashim" w:date="2022-01-31T15:32:00Z">
+            <w:rPr/>
+          </w:rPrChange>
+        </w:rPr>
+        <w:pPrChange w:id="476" w:author="Kashim" w:date="2022-01-31T15:03:00Z">
           <w:pPr/>
         </w:pPrChange>
       </w:pPr>
@@ -3404,7 +3970,7 @@
           <w:rFonts w:asciiTheme="minorHAnsi" w:hAnsiTheme="minorHAnsi"/>
           <w:sz w:val="24"/>
           <w:szCs w:val="24"/>
-          <w:rPrChange w:id="389" w:author="Kashim" w:date="2022-01-31T15:32:00Z">
+          <w:rPrChange w:id="477" w:author="Kashim" w:date="2022-01-31T15:32:00Z">
             <w:rPr/>
           </w:rPrChange>
         </w:rPr>
@@ -3416,7 +3982,7 @@
           <w:rFonts w:asciiTheme="minorHAnsi" w:hAnsiTheme="minorHAnsi"/>
           <w:sz w:val="24"/>
           <w:szCs w:val="24"/>
-          <w:rPrChange w:id="390" w:author="Kashim" w:date="2022-01-31T15:32:00Z">
+          <w:rPrChange w:id="478" w:author="Kashim" w:date="2022-01-31T15:32:00Z">
             <w:rPr/>
           </w:rPrChange>
         </w:rPr>
@@ -3428,7 +3994,7 @@
           <w:rFonts w:asciiTheme="minorHAnsi" w:hAnsiTheme="minorHAnsi"/>
           <w:sz w:val="24"/>
           <w:szCs w:val="24"/>
-          <w:rPrChange w:id="391" w:author="Kashim" w:date="2022-01-31T15:32:00Z">
+          <w:rPrChange w:id="479" w:author="Kashim" w:date="2022-01-31T15:32:00Z">
             <w:rPr/>
           </w:rPrChange>
         </w:rPr>
@@ -3440,22 +4006,11 @@
           <w:rFonts w:asciiTheme="minorHAnsi" w:hAnsiTheme="minorHAnsi"/>
           <w:sz w:val="24"/>
           <w:szCs w:val="24"/>
-          <w:rPrChange w:id="392" w:author="Kashim" w:date="2022-01-31T15:32:00Z">
-            <w:rPr/>
-          </w:rPrChange>
-        </w:rPr>
-        <w:t>que</w:t>
-      </w:r>
-      <w:r>
-        <w:rPr>
-          <w:rFonts w:asciiTheme="minorHAnsi" w:hAnsiTheme="minorHAnsi"/>
-          <w:sz w:val="24"/>
-          <w:szCs w:val="24"/>
-          <w:rPrChange w:id="393" w:author="Kashim" w:date="2022-01-31T15:32:00Z">
-            <w:rPr/>
-          </w:rPrChange>
-        </w:rPr>
-        <w:t>stions ?</w:t>
+          <w:rPrChange w:id="480" w:author="Kashim" w:date="2022-01-31T15:32:00Z">
+            <w:rPr/>
+          </w:rPrChange>
+        </w:rPr>
+        <w:t>questions ?</w:t>
       </w:r>
       <w:proofErr w:type="gramEnd"/>
     </w:p>
